--- a/Common.BPM.Admin/Extra/接入方式.docx
+++ b/Common.BPM.Admin/Extra/接入方式.docx
@@ -1,6 +1,6 @@
 
 <file path=word/document.xml><?xml version="1.0" encoding="utf-8"?>
-<w:document xmlns:wpc="http://schemas.microsoft.com/office/word/2010/wordprocessingCanvas" xmlns:cx="http://schemas.microsoft.com/office/drawing/2014/chartex" xmlns:cx1="http://schemas.microsoft.com/office/drawing/2015/9/8/chartex" xmlns:cx2="http://schemas.microsoft.com/office/drawing/2015/10/21/chartex" xmlns:cx3="http://schemas.microsoft.com/office/drawing/2016/5/9/chartex" xmlns:cx4="http://schemas.microsoft.com/office/drawing/2016/5/10/chartex" xmlns:cx5="http://schemas.microsoft.com/office/drawing/2016/5/11/chartex" xmlns:mc="http://schemas.openxmlformats.org/markup-compatibility/2006" xmlns:o="urn:schemas-microsoft-com:office:office" xmlns:r="http://schemas.openxmlformats.org/officeDocument/2006/relationships" xmlns:m="http://schemas.openxmlformats.org/officeDocument/2006/math" xmlns:v="urn:schemas-microsoft-com:vml" xmlns:wp14="http://schemas.microsoft.com/office/word/2010/wordprocessingDrawing" xmlns:wp="http://schemas.openxmlformats.org/drawingml/2006/wordprocessingDrawing" xmlns:w10="urn:schemas-microsoft-com:office:word" xmlns:w="http://schemas.openxmlformats.org/wordprocessingml/2006/main" xmlns:w14="http://schemas.microsoft.com/office/word/2010/wordml" xmlns:w15="http://schemas.microsoft.com/office/word/2012/wordml" xmlns:w16se="http://schemas.microsoft.com/office/word/2015/wordml/symex" xmlns:wpg="http://schemas.microsoft.com/office/word/2010/wordprocessingGroup" xmlns:wpi="http://schemas.microsoft.com/office/word/2010/wordprocessingInk" xmlns:wne="http://schemas.microsoft.com/office/word/2006/wordml" xmlns:wps="http://schemas.microsoft.com/office/word/2010/wordprocessingShape" mc:Ignorable="w14 w15 w16se wp14">
+<w:document xmlns:wpc="http://schemas.microsoft.com/office/word/2010/wordprocessingCanvas" xmlns:cx="http://schemas.microsoft.com/office/drawing/2014/chartex" xmlns:cx1="http://schemas.microsoft.com/office/drawing/2015/9/8/chartex" xmlns:cx2="http://schemas.microsoft.com/office/drawing/2015/10/21/chartex" xmlns:cx3="http://schemas.microsoft.com/office/drawing/2016/5/9/chartex" xmlns:cx4="http://schemas.microsoft.com/office/drawing/2016/5/10/chartex" xmlns:cx5="http://schemas.microsoft.com/office/drawing/2016/5/11/chartex" xmlns:cx6="http://schemas.microsoft.com/office/drawing/2016/5/12/chartex" xmlns:cx7="http://schemas.microsoft.com/office/drawing/2016/5/13/chartex" xmlns:cx8="http://schemas.microsoft.com/office/drawing/2016/5/14/chartex" xmlns:mc="http://schemas.openxmlformats.org/markup-compatibility/2006" xmlns:aink="http://schemas.microsoft.com/office/drawing/2016/ink" xmlns:am3d="http://schemas.microsoft.com/office/drawing/2017/model3d" xmlns:o="urn:schemas-microsoft-com:office:office" xmlns:r="http://schemas.openxmlformats.org/officeDocument/2006/relationships" xmlns:m="http://schemas.openxmlformats.org/officeDocument/2006/math" xmlns:v="urn:schemas-microsoft-com:vml" xmlns:wp14="http://schemas.microsoft.com/office/word/2010/wordprocessingDrawing" xmlns:wp="http://schemas.openxmlformats.org/drawingml/2006/wordprocessingDrawing" xmlns:w10="urn:schemas-microsoft-com:office:word" xmlns:w="http://schemas.openxmlformats.org/wordprocessingml/2006/main" xmlns:w14="http://schemas.microsoft.com/office/word/2010/wordml" xmlns:w15="http://schemas.microsoft.com/office/word/2012/wordml" xmlns:w16cid="http://schemas.microsoft.com/office/word/2016/wordml/cid" xmlns:w16se="http://schemas.microsoft.com/office/word/2015/wordml/symex" xmlns:wpg="http://schemas.microsoft.com/office/word/2010/wordprocessingGroup" xmlns:wpi="http://schemas.microsoft.com/office/word/2010/wordprocessingInk" xmlns:wne="http://schemas.microsoft.com/office/word/2006/wordml" xmlns:wps="http://schemas.microsoft.com/office/word/2010/wordprocessingShape" mc:Ignorable="w14 w15 w16se w16cid wp14">
   <w:body>
     <w:p>
       <w:pPr>
@@ -1405,6 +1405,13 @@
       </w:r>
       <w:r>
         <w:rPr>
+          <w:rFonts w:ascii="新宋体" w:eastAsia="新宋体" w:hAnsi="新宋体"/>
+          <w:szCs w:val="30"/>
+        </w:rPr>
+        <w:t xml:space="preserve"> </w:t>
+      </w:r>
+      <w:r>
+        <w:rPr>
           <w:rFonts w:ascii="新宋体" w:eastAsia="新宋体" w:hAnsi="新宋体" w:hint="eastAsia"/>
           <w:szCs w:val="30"/>
         </w:rPr>
@@ -1572,7 +1579,8 @@
         <w:spacing w:line="360" w:lineRule="auto"/>
         <w:ind w:firstLineChars="200" w:firstLine="420"/>
         <w:rPr>
-          <w:rFonts w:ascii="新宋体" w:eastAsia="新宋体" w:hAnsi="新宋体"/>
+          <w:rFonts w:ascii="新宋体" w:eastAsia="新宋体" w:hAnsi="新宋体" w:hint="eastAsia"/>
+          <w:color w:val="C00000"/>
           <w:szCs w:val="30"/>
         </w:rPr>
       </w:pPr>
@@ -1581,7 +1589,14 @@
           <w:rFonts w:ascii="新宋体" w:eastAsia="新宋体" w:hAnsi="新宋体"/>
           <w:szCs w:val="30"/>
         </w:rPr>
-        <w:t xml:space="preserve">3.4 </w:t>
+        <w:t>3.4</w:t>
+      </w:r>
+      <w:r>
+        <w:rPr>
+          <w:rFonts w:ascii="新宋体" w:eastAsia="新宋体" w:hAnsi="新宋体"/>
+          <w:szCs w:val="30"/>
+        </w:rPr>
+        <w:t xml:space="preserve"> </w:t>
       </w:r>
       <w:r>
         <w:rPr>
@@ -1721,6 +1736,48 @@
         </w:rPr>
         <w:t>信息GET到指定的接入地址。</w:t>
       </w:r>
+      <w:r>
+        <w:rPr>
+          <w:rFonts w:ascii="新宋体" w:eastAsia="新宋体" w:hAnsi="新宋体" w:hint="eastAsia"/>
+          <w:color w:val="C00000"/>
+          <w:szCs w:val="30"/>
+        </w:rPr>
+        <w:t>（可选操作）</w:t>
+      </w:r>
+      <w:r>
+        <w:rPr>
+          <w:rFonts w:ascii="新宋体" w:eastAsia="新宋体" w:hAnsi="新宋体" w:hint="eastAsia"/>
+          <w:color w:val="C00000"/>
+          <w:szCs w:val="30"/>
+        </w:rPr>
+        <w:t>可将其它参数（other）附加到最后一起发送，不需要经过sha</w:t>
+      </w:r>
+      <w:r>
+        <w:rPr>
+          <w:rFonts w:ascii="新宋体" w:eastAsia="新宋体" w:hAnsi="新宋体"/>
+          <w:color w:val="C00000"/>
+          <w:szCs w:val="30"/>
+        </w:rPr>
+        <w:t>1</w:t>
+      </w:r>
+      <w:r>
+        <w:rPr>
+          <w:rFonts w:ascii="新宋体" w:eastAsia="新宋体" w:hAnsi="新宋体" w:hint="eastAsia"/>
+          <w:color w:val="C00000"/>
+          <w:szCs w:val="30"/>
+        </w:rPr>
+        <w:t>加密。</w:t>
+      </w:r>
+      <w:r>
+        <w:rPr>
+          <w:rFonts w:ascii="新宋体" w:eastAsia="新宋体" w:hAnsi="新宋体" w:hint="eastAsia"/>
+          <w:color w:val="C00000"/>
+          <w:szCs w:val="30"/>
+        </w:rPr>
+        <w:t>其它参数尽可能简洁、简短，尽可能不使用特殊字符。</w:t>
+      </w:r>
+      <w:bookmarkStart w:id="0" w:name="_GoBack"/>
+      <w:bookmarkEnd w:id="0"/>
     </w:p>
     <w:p>
       <w:pPr>
@@ -2260,7 +2317,100 @@
         <w:widowControl/>
         <w:jc w:val="center"/>
         <w:rPr>
-          <w:rFonts w:ascii="宋体" w:eastAsia="宋体" w:hAnsi="宋体" w:cs="宋体" w:hint="eastAsia"/>
+          <w:rFonts w:ascii="宋体" w:eastAsia="宋体" w:hAnsi="宋体" w:cs="宋体"/>
+          <w:kern w:val="0"/>
+          <w:sz w:val="24"/>
+          <w:szCs w:val="24"/>
+        </w:rPr>
+      </w:pPr>
+    </w:p>
+    <w:p>
+      <w:pPr>
+        <w:widowControl/>
+        <w:jc w:val="left"/>
+        <w:rPr>
+          <w:rFonts w:ascii="宋体" w:eastAsia="宋体" w:hAnsi="宋体" w:cs="宋体"/>
+          <w:kern w:val="0"/>
+          <w:sz w:val="24"/>
+          <w:szCs w:val="24"/>
+        </w:rPr>
+      </w:pPr>
+      <w:r>
+        <w:rPr>
+          <w:rFonts w:ascii="宋体" w:eastAsia="宋体" w:hAnsi="宋体" w:cs="宋体"/>
+          <w:noProof/>
+          <w:kern w:val="0"/>
+          <w:sz w:val="24"/>
+          <w:szCs w:val="24"/>
+        </w:rPr>
+        <w:drawing>
+          <wp:inline distT="0" distB="0" distL="0" distR="0">
+            <wp:extent cx="5505450" cy="2324100"/>
+            <wp:effectExtent l="0" t="0" r="0" b="0"/>
+            <wp:docPr id="3" name="图片 3" descr="C:\Users\yinyy\AppData\Roaming\Tencent\Users\44889467\QQ\WinTemp\RichOle\7OMOG_L$T%`)5`S4A4_044D.png"/>
+            <wp:cNvGraphicFramePr>
+              <a:graphicFrameLocks xmlns:a="http://schemas.openxmlformats.org/drawingml/2006/main" noChangeAspect="1"/>
+            </wp:cNvGraphicFramePr>
+            <a:graphic xmlns:a="http://schemas.openxmlformats.org/drawingml/2006/main">
+              <a:graphicData uri="http://schemas.openxmlformats.org/drawingml/2006/picture">
+                <pic:pic xmlns:pic="http://schemas.openxmlformats.org/drawingml/2006/picture">
+                  <pic:nvPicPr>
+                    <pic:cNvPr id="0" name="Picture 2" descr="C:\Users\yinyy\AppData\Roaming\Tencent\Users\44889467\QQ\WinTemp\RichOle\7OMOG_L$T%`)5`S4A4_044D.png"/>
+                    <pic:cNvPicPr>
+                      <a:picLocks noChangeAspect="1" noChangeArrowheads="1"/>
+                    </pic:cNvPicPr>
+                  </pic:nvPicPr>
+                  <pic:blipFill>
+                    <a:blip r:embed="rId8">
+                      <a:extLst>
+                        <a:ext uri="{28A0092B-C50C-407E-A947-70E740481C1C}">
+                          <a14:useLocalDpi xmlns:a14="http://schemas.microsoft.com/office/drawing/2010/main" val="0"/>
+                        </a:ext>
+                      </a:extLst>
+                    </a:blip>
+                    <a:srcRect/>
+                    <a:stretch>
+                      <a:fillRect/>
+                    </a:stretch>
+                  </pic:blipFill>
+                  <pic:spPr bwMode="auto">
+                    <a:xfrm>
+                      <a:off x="0" y="0"/>
+                      <a:ext cx="5505450" cy="2324100"/>
+                    </a:xfrm>
+                    <a:prstGeom prst="rect">
+                      <a:avLst/>
+                    </a:prstGeom>
+                    <a:noFill/>
+                    <a:ln>
+                      <a:noFill/>
+                    </a:ln>
+                  </pic:spPr>
+                </pic:pic>
+              </a:graphicData>
+            </a:graphic>
+          </wp:inline>
+        </w:drawing>
+      </w:r>
+    </w:p>
+    <w:p>
+      <w:pPr>
+        <w:widowControl/>
+        <w:jc w:val="center"/>
+        <w:rPr>
+          <w:rFonts w:ascii="宋体" w:eastAsia="宋体" w:hAnsi="宋体" w:cs="宋体"/>
+          <w:kern w:val="0"/>
+          <w:sz w:val="24"/>
+          <w:szCs w:val="24"/>
+        </w:rPr>
+      </w:pPr>
+    </w:p>
+    <w:p>
+      <w:pPr>
+        <w:widowControl/>
+        <w:jc w:val="center"/>
+        <w:rPr>
+          <w:rFonts w:ascii="宋体" w:eastAsia="宋体" w:hAnsi="宋体" w:cs="宋体"/>
           <w:kern w:val="0"/>
           <w:sz w:val="24"/>
           <w:szCs w:val="24"/>
@@ -3050,8 +3200,6 @@
               </w:rPr>
               <w:t>error</w:t>
             </w:r>
-            <w:bookmarkStart w:id="0" w:name="_GoBack"/>
-            <w:bookmarkEnd w:id="0"/>
             <w:r>
               <w:rPr>
                 <w:sz w:val="20"/>
@@ -3090,7 +3238,7 @@
 </file>
 
 <file path=word/styles.xml><?xml version="1.0" encoding="utf-8"?>
-<w:styles xmlns:mc="http://schemas.openxmlformats.org/markup-compatibility/2006" xmlns:r="http://schemas.openxmlformats.org/officeDocument/2006/relationships" xmlns:w="http://schemas.openxmlformats.org/wordprocessingml/2006/main" xmlns:w14="http://schemas.microsoft.com/office/word/2010/wordml" xmlns:w15="http://schemas.microsoft.com/office/word/2012/wordml" xmlns:w16se="http://schemas.microsoft.com/office/word/2015/wordml/symex" mc:Ignorable="w14 w15 w16se">
+<w:styles xmlns:mc="http://schemas.openxmlformats.org/markup-compatibility/2006" xmlns:r="http://schemas.openxmlformats.org/officeDocument/2006/relationships" xmlns:w="http://schemas.openxmlformats.org/wordprocessingml/2006/main" xmlns:w14="http://schemas.microsoft.com/office/word/2010/wordml" xmlns:w15="http://schemas.microsoft.com/office/word/2012/wordml" xmlns:w16cid="http://schemas.microsoft.com/office/word/2016/wordml/cid" xmlns:w16se="http://schemas.microsoft.com/office/word/2015/wordml/symex" mc:Ignorable="w14 w15 w16se w16cid">
   <w:docDefaults>
     <w:rPrDefault>
       <w:rPr>
@@ -3103,7 +3251,7 @@
     </w:rPrDefault>
     <w:pPrDefault/>
   </w:docDefaults>
-  <w:latentStyles w:defLockedState="0" w:defUIPriority="99" w:defSemiHidden="0" w:defUnhideWhenUsed="0" w:defQFormat="0" w:count="374">
+  <w:latentStyles w:defLockedState="0" w:defUIPriority="99" w:defSemiHidden="0" w:defUnhideWhenUsed="0" w:defQFormat="0" w:count="375">
     <w:lsdException w:name="Normal" w:uiPriority="0" w:qFormat="1"/>
     <w:lsdException w:name="heading 1" w:uiPriority="9" w:qFormat="1"/>
     <w:lsdException w:name="heading 2" w:semiHidden="1" w:uiPriority="9" w:unhideWhenUsed="1" w:qFormat="1"/>
@@ -3478,6 +3626,7 @@
     <w:lsdException w:name="Mention" w:semiHidden="1" w:unhideWhenUsed="1"/>
     <w:lsdException w:name="Smart Hyperlink" w:semiHidden="1" w:unhideWhenUsed="1"/>
     <w:lsdException w:name="Hashtag" w:semiHidden="1" w:unhideWhenUsed="1"/>
+    <w:lsdException w:name="Unresolved Mention" w:semiHidden="1" w:unhideWhenUsed="1"/>
   </w:latentStyles>
   <w:style w:type="paragraph" w:default="1" w:styleId="a">
     <w:name w:val="Normal"/>
@@ -3832,7 +3981,7 @@
 </file>
 
 <file path=customXml/itemProps1.xml><?xml version="1.0" encoding="utf-8"?>
-<ds:datastoreItem xmlns:ds="http://schemas.openxmlformats.org/officeDocument/2006/customXml" ds:itemID="{065FAB89-017D-454C-8DDA-5749959F06DF}">
+<ds:datastoreItem xmlns:ds="http://schemas.openxmlformats.org/officeDocument/2006/customXml" ds:itemID="{4B3BB946-BFF5-40BD-9CED-088F8EE4B6AF}">
   <ds:schemaRefs>
     <ds:schemaRef ds:uri="http://schemas.openxmlformats.org/officeDocument/2006/bibliography"/>
   </ds:schemaRefs>

--- a/Common.BPM.Admin/Extra/接入方式.docx
+++ b/Common.BPM.Admin/Extra/接入方式.docx
@@ -1,6 +1,6 @@
 
 <file path=word/document.xml><?xml version="1.0" encoding="utf-8"?>
-<w:document xmlns:wpc="http://schemas.microsoft.com/office/word/2010/wordprocessingCanvas" xmlns:cx="http://schemas.microsoft.com/office/drawing/2014/chartex" xmlns:cx1="http://schemas.microsoft.com/office/drawing/2015/9/8/chartex" xmlns:cx2="http://schemas.microsoft.com/office/drawing/2015/10/21/chartex" xmlns:cx3="http://schemas.microsoft.com/office/drawing/2016/5/9/chartex" xmlns:cx4="http://schemas.microsoft.com/office/drawing/2016/5/10/chartex" xmlns:cx5="http://schemas.microsoft.com/office/drawing/2016/5/11/chartex" xmlns:cx6="http://schemas.microsoft.com/office/drawing/2016/5/12/chartex" xmlns:cx7="http://schemas.microsoft.com/office/drawing/2016/5/13/chartex" xmlns:cx8="http://schemas.microsoft.com/office/drawing/2016/5/14/chartex" xmlns:mc="http://schemas.openxmlformats.org/markup-compatibility/2006" xmlns:aink="http://schemas.microsoft.com/office/drawing/2016/ink" xmlns:am3d="http://schemas.microsoft.com/office/drawing/2017/model3d" xmlns:o="urn:schemas-microsoft-com:office:office" xmlns:r="http://schemas.openxmlformats.org/officeDocument/2006/relationships" xmlns:m="http://schemas.openxmlformats.org/officeDocument/2006/math" xmlns:v="urn:schemas-microsoft-com:vml" xmlns:wp14="http://schemas.microsoft.com/office/word/2010/wordprocessingDrawing" xmlns:wp="http://schemas.openxmlformats.org/drawingml/2006/wordprocessingDrawing" xmlns:w10="urn:schemas-microsoft-com:office:word" xmlns:w="http://schemas.openxmlformats.org/wordprocessingml/2006/main" xmlns:w14="http://schemas.microsoft.com/office/word/2010/wordml" xmlns:w15="http://schemas.microsoft.com/office/word/2012/wordml" xmlns:w16cid="http://schemas.microsoft.com/office/word/2016/wordml/cid" xmlns:w16se="http://schemas.microsoft.com/office/word/2015/wordml/symex" xmlns:wpg="http://schemas.microsoft.com/office/word/2010/wordprocessingGroup" xmlns:wpi="http://schemas.microsoft.com/office/word/2010/wordprocessingInk" xmlns:wne="http://schemas.microsoft.com/office/word/2006/wordml" xmlns:wps="http://schemas.microsoft.com/office/word/2010/wordprocessingShape" mc:Ignorable="w14 w15 w16se w16cid wp14">
+<w:document xmlns:wpc="http://schemas.microsoft.com/office/word/2010/wordprocessingCanvas" xmlns:cx="http://schemas.microsoft.com/office/drawing/2014/chartex" xmlns:cx1="http://schemas.microsoft.com/office/drawing/2015/9/8/chartex" xmlns:cx2="http://schemas.microsoft.com/office/drawing/2015/10/21/chartex" xmlns:cx3="http://schemas.microsoft.com/office/drawing/2016/5/9/chartex" xmlns:cx4="http://schemas.microsoft.com/office/drawing/2016/5/10/chartex" xmlns:cx5="http://schemas.microsoft.com/office/drawing/2016/5/11/chartex" xmlns:cx6="http://schemas.microsoft.com/office/drawing/2016/5/12/chartex" xmlns:cx7="http://schemas.microsoft.com/office/drawing/2016/5/13/chartex" xmlns:cx8="http://schemas.microsoft.com/office/drawing/2016/5/14/chartex" xmlns:mc="http://schemas.openxmlformats.org/markup-compatibility/2006" xmlns:aink="http://schemas.microsoft.com/office/drawing/2016/ink" xmlns:am3d="http://schemas.microsoft.com/office/drawing/2017/model3d" xmlns:o="urn:schemas-microsoft-com:office:office" xmlns:r="http://schemas.openxmlformats.org/officeDocument/2006/relationships" xmlns:m="http://schemas.openxmlformats.org/officeDocument/2006/math" xmlns:v="urn:schemas-microsoft-com:vml" xmlns:wp14="http://schemas.microsoft.com/office/word/2010/wordprocessingDrawing" xmlns:wp="http://schemas.openxmlformats.org/drawingml/2006/wordprocessingDrawing" xmlns:w10="urn:schemas-microsoft-com:office:word" xmlns:w="http://schemas.openxmlformats.org/wordprocessingml/2006/main" xmlns:w14="http://schemas.microsoft.com/office/word/2010/wordml" xmlns:w15="http://schemas.microsoft.com/office/word/2012/wordml" xmlns:w16cex="http://schemas.microsoft.com/office/word/2018/wordml/cex" xmlns:w16cid="http://schemas.microsoft.com/office/word/2016/wordml/cid" xmlns:w16="http://schemas.microsoft.com/office/word/2018/wordml" xmlns:w16se="http://schemas.microsoft.com/office/word/2015/wordml/symex" xmlns:wpg="http://schemas.microsoft.com/office/word/2010/wordprocessingGroup" xmlns:wpi="http://schemas.microsoft.com/office/word/2010/wordprocessingInk" xmlns:wne="http://schemas.microsoft.com/office/word/2006/wordml" xmlns:wps="http://schemas.microsoft.com/office/word/2010/wordprocessingShape" mc:Ignorable="w14 w15 w16se w16cid w16 w16cex wp14">
   <w:body>
     <w:p>
       <w:pPr>
@@ -848,7 +848,7 @@
           <w:szCs w:val="30"/>
         </w:rPr>
         <w:drawing>
-          <wp:inline distT="0" distB="0" distL="0" distR="0">
+          <wp:inline distT="0" distB="0" distL="0" distR="0" wp14:anchorId="5E39B16E" wp14:editId="66589E87">
             <wp:extent cx="1586865" cy="1592701"/>
             <wp:effectExtent l="0" t="0" r="0" b="7620"/>
             <wp:docPr id="2" name="图片 2" descr="C:\Users\yinyy\AppData\Roaming\Tencent\Users\44889467\QQ\WinTemp\RichOle\Y$C_IM1Y85MGS}GR_)3B]2Y.png"/>
@@ -865,7 +865,7 @@
                     </pic:cNvPicPr>
                   </pic:nvPicPr>
                   <pic:blipFill>
-                    <a:blip r:embed="rId5">
+                    <a:blip r:embed="rId7">
                       <a:extLst>
                         <a:ext uri="{28A0092B-C50C-407E-A947-70E740481C1C}">
                           <a14:useLocalDpi xmlns:a14="http://schemas.microsoft.com/office/drawing/2010/main" val="0"/>
@@ -910,7 +910,7 @@
           <w:sz w:val="30"/>
           <w:szCs w:val="30"/>
         </w:rPr>
-        <w:pict>
+        <w:pict w14:anchorId="70C68B83">
           <v:shapetype id="_x0000_t75" coordsize="21600,21600" o:spt="75" o:preferrelative="t" path="m@4@5l@4@11@9@11@9@5xe" filled="f" stroked="f">
             <v:stroke joinstyle="miter"/>
             <v:formulas>
@@ -931,7 +931,7 @@
             <o:lock v:ext="edit" aspectratio="t"/>
           </v:shapetype>
           <v:shape id="_x0000_i1025" type="#_x0000_t75" style="width:125.25pt;height:125.25pt">
-            <v:imagedata r:id="rId6" o:title="1486798627"/>
+            <v:imagedata r:id="rId8" o:title="1486798627"/>
           </v:shape>
         </w:pict>
       </w:r>
@@ -1579,7 +1579,7 @@
         <w:spacing w:line="360" w:lineRule="auto"/>
         <w:ind w:firstLineChars="200" w:firstLine="420"/>
         <w:rPr>
-          <w:rFonts w:ascii="新宋体" w:eastAsia="新宋体" w:hAnsi="新宋体" w:hint="eastAsia"/>
+          <w:rFonts w:ascii="新宋体" w:eastAsia="新宋体" w:hAnsi="新宋体"/>
           <w:color w:val="C00000"/>
           <w:szCs w:val="30"/>
         </w:rPr>
@@ -1776,8 +1776,6 @@
         </w:rPr>
         <w:t>其它参数尽可能简洁、简短，尽可能不使用特殊字符。</w:t>
       </w:r>
-      <w:bookmarkStart w:id="0" w:name="_GoBack"/>
-      <w:bookmarkEnd w:id="0"/>
     </w:p>
     <w:p>
       <w:pPr>
@@ -2263,7 +2261,7 @@
           <w:szCs w:val="24"/>
         </w:rPr>
         <w:drawing>
-          <wp:inline distT="0" distB="0" distL="0" distR="0">
+          <wp:inline distT="0" distB="0" distL="0" distR="0" wp14:anchorId="0BE32511" wp14:editId="2411B60C">
             <wp:extent cx="4953000" cy="2114550"/>
             <wp:effectExtent l="0" t="0" r="0" b="0"/>
             <wp:docPr id="1" name="图片 1" descr="C:\Users\yinyy\AppData\Roaming\Tencent\Users\44889467\QQ\WinTemp\RichOle\OKPCC6EL{}7X`)R5DLN`AYG.png"/>
@@ -2280,7 +2278,7 @@
                     </pic:cNvPicPr>
                   </pic:nvPicPr>
                   <pic:blipFill>
-                    <a:blip r:embed="rId7">
+                    <a:blip r:embed="rId9">
                       <a:extLst>
                         <a:ext uri="{28A0092B-C50C-407E-A947-70E740481C1C}">
                           <a14:useLocalDpi xmlns:a14="http://schemas.microsoft.com/office/drawing/2010/main" val="0"/>
@@ -2344,7 +2342,7 @@
           <w:szCs w:val="24"/>
         </w:rPr>
         <w:drawing>
-          <wp:inline distT="0" distB="0" distL="0" distR="0">
+          <wp:inline distT="0" distB="0" distL="0" distR="0" wp14:anchorId="5681BF07" wp14:editId="4A8A531F">
             <wp:extent cx="5505450" cy="2324100"/>
             <wp:effectExtent l="0" t="0" r="0" b="0"/>
             <wp:docPr id="3" name="图片 3" descr="C:\Users\yinyy\AppData\Roaming\Tencent\Users\44889467\QQ\WinTemp\RichOle\7OMOG_L$T%`)5`S4A4_044D.png"/>
@@ -2361,7 +2359,7 @@
                     </pic:cNvPicPr>
                   </pic:nvPicPr>
                   <pic:blipFill>
-                    <a:blip r:embed="rId8">
+                    <a:blip r:embed="rId10">
                       <a:extLst>
                         <a:ext uri="{28A0092B-C50C-407E-A947-70E740481C1C}">
                           <a14:useLocalDpi xmlns:a14="http://schemas.microsoft.com/office/drawing/2010/main" val="0"/>
@@ -2550,6 +2548,7 @@
               <w:t>{</w:t>
             </w:r>
             <w:proofErr w:type="spellStart"/>
+            <w:proofErr w:type="gramStart"/>
             <w:r>
               <w:rPr>
                 <w:rFonts w:hint="eastAsia"/>
@@ -2561,9 +2560,17 @@
               <w:rPr>
                 <w:sz w:val="20"/>
               </w:rPr>
-              <w:t>:false</w:t>
+              <w:t>:</w:t>
+            </w:r>
+            <w:r>
+              <w:rPr>
+                <w:rFonts w:hint="eastAsia"/>
+                <w:sz w:val="20"/>
+              </w:rPr>
+              <w:t>true</w:t>
             </w:r>
             <w:proofErr w:type="spellEnd"/>
+            <w:proofErr w:type="gramEnd"/>
             <w:r>
               <w:rPr>
                 <w:sz w:val="20"/>
@@ -3223,6 +3230,1792 @@
         <w:ind w:firstLineChars="200" w:firstLine="420"/>
         <w:rPr>
           <w:rFonts w:ascii="新宋体" w:eastAsia="新宋体" w:hAnsi="新宋体"/>
+          <w:szCs w:val="30"/>
+        </w:rPr>
+      </w:pPr>
+    </w:p>
+    <w:p>
+      <w:pPr>
+        <w:widowControl/>
+        <w:jc w:val="left"/>
+        <w:rPr>
+          <w:rFonts w:ascii="新宋体" w:eastAsia="新宋体" w:hAnsi="新宋体"/>
+          <w:szCs w:val="30"/>
+        </w:rPr>
+      </w:pPr>
+      <w:r>
+        <w:rPr>
+          <w:rFonts w:ascii="新宋体" w:eastAsia="新宋体" w:hAnsi="新宋体"/>
+          <w:szCs w:val="30"/>
+        </w:rPr>
+        <w:br w:type="page"/>
+      </w:r>
+    </w:p>
+    <w:p>
+      <w:pPr>
+        <w:spacing w:line="360" w:lineRule="auto"/>
+        <w:rPr>
+          <w:rFonts w:ascii="新宋体" w:eastAsia="新宋体" w:hAnsi="新宋体"/>
+          <w:szCs w:val="30"/>
+        </w:rPr>
+      </w:pPr>
+      <w:r>
+        <w:rPr>
+          <w:rFonts w:ascii="新宋体" w:eastAsia="新宋体" w:hAnsi="新宋体" w:hint="eastAsia"/>
+          <w:szCs w:val="30"/>
+        </w:rPr>
+        <w:lastRenderedPageBreak/>
+        <w:t>3</w:t>
+      </w:r>
+      <w:r>
+        <w:rPr>
+          <w:rFonts w:ascii="新宋体" w:eastAsia="新宋体" w:hAnsi="新宋体"/>
+          <w:szCs w:val="30"/>
+        </w:rPr>
+        <w:t>.4</w:t>
+      </w:r>
+      <w:r>
+        <w:rPr>
+          <w:rFonts w:ascii="新宋体" w:eastAsia="新宋体" w:hAnsi="新宋体" w:hint="eastAsia"/>
+          <w:szCs w:val="30"/>
+        </w:rPr>
+        <w:t>通知洗车机工作</w:t>
+      </w:r>
+    </w:p>
+    <w:tbl>
+      <w:tblPr>
+        <w:tblStyle w:val="a6"/>
+        <w:tblW w:w="0" w:type="auto"/>
+        <w:tblLook w:val="04A0" w:firstRow="1" w:lastRow="0" w:firstColumn="1" w:lastColumn="0" w:noHBand="0" w:noVBand="1"/>
+      </w:tblPr>
+      <w:tblGrid>
+        <w:gridCol w:w="1271"/>
+        <w:gridCol w:w="1559"/>
+        <w:gridCol w:w="1134"/>
+        <w:gridCol w:w="993"/>
+        <w:gridCol w:w="3339"/>
+      </w:tblGrid>
+      <w:tr>
+        <w:tc>
+          <w:tcPr>
+            <w:tcW w:w="1271" w:type="dxa"/>
+            <w:vAlign w:val="center"/>
+          </w:tcPr>
+          <w:p>
+            <w:pPr>
+              <w:spacing w:line="360" w:lineRule="auto"/>
+              <w:jc w:val="center"/>
+              <w:rPr>
+                <w:rFonts w:ascii="宋体" w:eastAsia="宋体" w:hAnsi="宋体" w:hint="eastAsia"/>
+                <w:szCs w:val="30"/>
+              </w:rPr>
+            </w:pPr>
+            <w:r>
+              <w:rPr>
+                <w:rFonts w:ascii="宋体" w:eastAsia="宋体" w:hAnsi="宋体" w:hint="eastAsia"/>
+                <w:szCs w:val="30"/>
+              </w:rPr>
+              <w:t>接口路径</w:t>
+            </w:r>
+          </w:p>
+        </w:tc>
+        <w:tc>
+          <w:tcPr>
+            <w:tcW w:w="7025" w:type="dxa"/>
+            <w:gridSpan w:val="4"/>
+            <w:vAlign w:val="center"/>
+          </w:tcPr>
+          <w:p>
+            <w:pPr>
+              <w:spacing w:line="360" w:lineRule="auto"/>
+              <w:rPr>
+                <w:rFonts w:ascii="宋体" w:eastAsia="宋体" w:hAnsi="宋体" w:hint="eastAsia"/>
+                <w:szCs w:val="30"/>
+              </w:rPr>
+            </w:pPr>
+            <w:r>
+              <w:rPr>
+                <w:rFonts w:ascii="宋体" w:eastAsia="宋体" w:hAnsi="宋体" w:cs="Helvetica"/>
+                <w:color w:val="505050"/>
+                <w:sz w:val="18"/>
+                <w:szCs w:val="18"/>
+                <w:shd w:val="clear" w:color="auto" w:fill="FFFFFF"/>
+              </w:rPr>
+              <w:t>http://139.129.43.203/Extra/StandardHandler2.ashx</w:t>
+            </w:r>
+          </w:p>
+        </w:tc>
+      </w:tr>
+      <w:tr>
+        <w:tc>
+          <w:tcPr>
+            <w:tcW w:w="1271" w:type="dxa"/>
+            <w:vAlign w:val="center"/>
+          </w:tcPr>
+          <w:p>
+            <w:pPr>
+              <w:spacing w:line="360" w:lineRule="auto"/>
+              <w:jc w:val="center"/>
+              <w:rPr>
+                <w:rFonts w:ascii="宋体" w:eastAsia="宋体" w:hAnsi="宋体" w:hint="eastAsia"/>
+                <w:szCs w:val="30"/>
+              </w:rPr>
+            </w:pPr>
+            <w:r>
+              <w:rPr>
+                <w:rFonts w:ascii="宋体" w:eastAsia="宋体" w:hAnsi="宋体" w:hint="eastAsia"/>
+                <w:szCs w:val="30"/>
+              </w:rPr>
+              <w:t>请求方法</w:t>
+            </w:r>
+          </w:p>
+        </w:tc>
+        <w:tc>
+          <w:tcPr>
+            <w:tcW w:w="7025" w:type="dxa"/>
+            <w:gridSpan w:val="4"/>
+            <w:vAlign w:val="center"/>
+          </w:tcPr>
+          <w:p>
+            <w:pPr>
+              <w:spacing w:line="360" w:lineRule="auto"/>
+              <w:rPr>
+                <w:rFonts w:ascii="宋体" w:eastAsia="宋体" w:hAnsi="宋体" w:hint="eastAsia"/>
+                <w:szCs w:val="30"/>
+              </w:rPr>
+            </w:pPr>
+            <w:r>
+              <w:rPr>
+                <w:rFonts w:ascii="宋体" w:eastAsia="宋体" w:hAnsi="宋体" w:hint="eastAsia"/>
+                <w:szCs w:val="30"/>
+              </w:rPr>
+              <w:t>GET</w:t>
+            </w:r>
+          </w:p>
+        </w:tc>
+      </w:tr>
+      <w:tr>
+        <w:tc>
+          <w:tcPr>
+            <w:tcW w:w="1271" w:type="dxa"/>
+            <w:vAlign w:val="center"/>
+          </w:tcPr>
+          <w:p>
+            <w:pPr>
+              <w:spacing w:line="360" w:lineRule="auto"/>
+              <w:jc w:val="center"/>
+              <w:rPr>
+                <w:rFonts w:ascii="宋体" w:eastAsia="宋体" w:hAnsi="宋体" w:hint="eastAsia"/>
+                <w:szCs w:val="30"/>
+              </w:rPr>
+            </w:pPr>
+            <w:r>
+              <w:rPr>
+                <w:rFonts w:ascii="宋体" w:eastAsia="宋体" w:hAnsi="宋体" w:hint="eastAsia"/>
+                <w:szCs w:val="30"/>
+              </w:rPr>
+              <w:t>功能说明</w:t>
+            </w:r>
+          </w:p>
+        </w:tc>
+        <w:tc>
+          <w:tcPr>
+            <w:tcW w:w="7025" w:type="dxa"/>
+            <w:gridSpan w:val="4"/>
+            <w:vAlign w:val="center"/>
+          </w:tcPr>
+          <w:p>
+            <w:pPr>
+              <w:spacing w:line="360" w:lineRule="auto"/>
+              <w:rPr>
+                <w:rFonts w:ascii="宋体" w:eastAsia="宋体" w:hAnsi="宋体" w:hint="eastAsia"/>
+                <w:szCs w:val="30"/>
+              </w:rPr>
+            </w:pPr>
+            <w:r>
+              <w:rPr>
+                <w:rFonts w:ascii="宋体" w:eastAsia="宋体" w:hAnsi="宋体" w:hint="eastAsia"/>
+                <w:szCs w:val="30"/>
+              </w:rPr>
+              <w:t>通知洗车机开始工作</w:t>
+            </w:r>
+          </w:p>
+        </w:tc>
+      </w:tr>
+      <w:tr>
+        <w:tc>
+          <w:tcPr>
+            <w:tcW w:w="1271" w:type="dxa"/>
+            <w:vMerge w:val="restart"/>
+            <w:vAlign w:val="center"/>
+          </w:tcPr>
+          <w:p>
+            <w:pPr>
+              <w:spacing w:line="360" w:lineRule="auto"/>
+              <w:jc w:val="center"/>
+              <w:rPr>
+                <w:rFonts w:ascii="宋体" w:eastAsia="宋体" w:hAnsi="宋体" w:hint="eastAsia"/>
+                <w:szCs w:val="30"/>
+              </w:rPr>
+            </w:pPr>
+            <w:r>
+              <w:rPr>
+                <w:rFonts w:ascii="宋体" w:eastAsia="宋体" w:hAnsi="宋体" w:hint="eastAsia"/>
+                <w:szCs w:val="30"/>
+              </w:rPr>
+              <w:t>输入</w:t>
+            </w:r>
+          </w:p>
+        </w:tc>
+        <w:tc>
+          <w:tcPr>
+            <w:tcW w:w="1559" w:type="dxa"/>
+            <w:vAlign w:val="center"/>
+          </w:tcPr>
+          <w:p>
+            <w:pPr>
+              <w:spacing w:line="360" w:lineRule="auto"/>
+              <w:jc w:val="center"/>
+              <w:rPr>
+                <w:rFonts w:ascii="宋体" w:eastAsia="宋体" w:hAnsi="宋体" w:hint="eastAsia"/>
+                <w:b/>
+                <w:bCs/>
+                <w:szCs w:val="30"/>
+              </w:rPr>
+            </w:pPr>
+            <w:r>
+              <w:rPr>
+                <w:rFonts w:ascii="宋体" w:eastAsia="宋体" w:hAnsi="宋体" w:hint="eastAsia"/>
+                <w:b/>
+                <w:bCs/>
+                <w:szCs w:val="30"/>
+              </w:rPr>
+              <w:t>参数</w:t>
+            </w:r>
+          </w:p>
+        </w:tc>
+        <w:tc>
+          <w:tcPr>
+            <w:tcW w:w="1134" w:type="dxa"/>
+            <w:vAlign w:val="center"/>
+          </w:tcPr>
+          <w:p>
+            <w:pPr>
+              <w:spacing w:line="360" w:lineRule="auto"/>
+              <w:jc w:val="center"/>
+              <w:rPr>
+                <w:rFonts w:ascii="宋体" w:eastAsia="宋体" w:hAnsi="宋体" w:hint="eastAsia"/>
+                <w:b/>
+                <w:bCs/>
+                <w:szCs w:val="30"/>
+              </w:rPr>
+            </w:pPr>
+            <w:r>
+              <w:rPr>
+                <w:rFonts w:ascii="宋体" w:eastAsia="宋体" w:hAnsi="宋体" w:hint="eastAsia"/>
+                <w:b/>
+                <w:bCs/>
+                <w:szCs w:val="30"/>
+              </w:rPr>
+              <w:t>类型</w:t>
+            </w:r>
+          </w:p>
+        </w:tc>
+        <w:tc>
+          <w:tcPr>
+            <w:tcW w:w="993" w:type="dxa"/>
+            <w:vAlign w:val="center"/>
+          </w:tcPr>
+          <w:p>
+            <w:pPr>
+              <w:spacing w:line="360" w:lineRule="auto"/>
+              <w:jc w:val="center"/>
+              <w:rPr>
+                <w:rFonts w:ascii="宋体" w:eastAsia="宋体" w:hAnsi="宋体" w:hint="eastAsia"/>
+                <w:b/>
+                <w:bCs/>
+                <w:szCs w:val="30"/>
+              </w:rPr>
+            </w:pPr>
+            <w:r>
+              <w:rPr>
+                <w:rFonts w:ascii="宋体" w:eastAsia="宋体" w:hAnsi="宋体" w:hint="eastAsia"/>
+                <w:b/>
+                <w:bCs/>
+                <w:szCs w:val="30"/>
+              </w:rPr>
+              <w:t>必填</w:t>
+            </w:r>
+          </w:p>
+        </w:tc>
+        <w:tc>
+          <w:tcPr>
+            <w:tcW w:w="3339" w:type="dxa"/>
+            <w:vAlign w:val="center"/>
+          </w:tcPr>
+          <w:p>
+            <w:pPr>
+              <w:spacing w:line="360" w:lineRule="auto"/>
+              <w:jc w:val="center"/>
+              <w:rPr>
+                <w:rFonts w:ascii="宋体" w:eastAsia="宋体" w:hAnsi="宋体" w:hint="eastAsia"/>
+                <w:b/>
+                <w:bCs/>
+                <w:szCs w:val="30"/>
+              </w:rPr>
+            </w:pPr>
+            <w:r>
+              <w:rPr>
+                <w:rFonts w:ascii="宋体" w:eastAsia="宋体" w:hAnsi="宋体" w:hint="eastAsia"/>
+                <w:b/>
+                <w:bCs/>
+                <w:szCs w:val="30"/>
+              </w:rPr>
+              <w:t>说明</w:t>
+            </w:r>
+          </w:p>
+        </w:tc>
+      </w:tr>
+      <w:tr>
+        <w:tc>
+          <w:tcPr>
+            <w:tcW w:w="1271" w:type="dxa"/>
+            <w:vMerge/>
+            <w:vAlign w:val="center"/>
+          </w:tcPr>
+          <w:p>
+            <w:pPr>
+              <w:spacing w:line="360" w:lineRule="auto"/>
+              <w:jc w:val="center"/>
+              <w:rPr>
+                <w:rFonts w:ascii="宋体" w:eastAsia="宋体" w:hAnsi="宋体" w:hint="eastAsia"/>
+                <w:szCs w:val="30"/>
+              </w:rPr>
+            </w:pPr>
+          </w:p>
+        </w:tc>
+        <w:tc>
+          <w:tcPr>
+            <w:tcW w:w="1559" w:type="dxa"/>
+            <w:vAlign w:val="center"/>
+          </w:tcPr>
+          <w:p>
+            <w:pPr>
+              <w:spacing w:line="360" w:lineRule="auto"/>
+              <w:jc w:val="center"/>
+              <w:rPr>
+                <w:rFonts w:ascii="宋体" w:eastAsia="宋体" w:hAnsi="宋体" w:hint="eastAsia"/>
+                <w:szCs w:val="30"/>
+              </w:rPr>
+            </w:pPr>
+            <w:r>
+              <w:rPr>
+                <w:rFonts w:ascii="宋体" w:eastAsia="宋体" w:hAnsi="宋体"/>
+                <w:szCs w:val="30"/>
+              </w:rPr>
+              <w:t>signature</w:t>
+            </w:r>
+          </w:p>
+        </w:tc>
+        <w:tc>
+          <w:tcPr>
+            <w:tcW w:w="1134" w:type="dxa"/>
+            <w:vAlign w:val="center"/>
+          </w:tcPr>
+          <w:p>
+            <w:pPr>
+              <w:spacing w:line="360" w:lineRule="auto"/>
+              <w:jc w:val="center"/>
+              <w:rPr>
+                <w:rFonts w:ascii="宋体" w:eastAsia="宋体" w:hAnsi="宋体" w:hint="eastAsia"/>
+                <w:szCs w:val="30"/>
+              </w:rPr>
+            </w:pPr>
+            <w:r>
+              <w:rPr>
+                <w:rFonts w:ascii="宋体" w:eastAsia="宋体" w:hAnsi="宋体" w:hint="eastAsia"/>
+                <w:szCs w:val="30"/>
+              </w:rPr>
+              <w:t>String</w:t>
+            </w:r>
+          </w:p>
+        </w:tc>
+        <w:tc>
+          <w:tcPr>
+            <w:tcW w:w="993" w:type="dxa"/>
+            <w:vAlign w:val="center"/>
+          </w:tcPr>
+          <w:p>
+            <w:pPr>
+              <w:spacing w:line="360" w:lineRule="auto"/>
+              <w:jc w:val="center"/>
+              <w:rPr>
+                <w:rFonts w:ascii="宋体" w:eastAsia="宋体" w:hAnsi="宋体" w:hint="eastAsia"/>
+                <w:szCs w:val="30"/>
+              </w:rPr>
+            </w:pPr>
+            <w:r>
+              <w:rPr>
+                <w:rFonts w:ascii="宋体" w:eastAsia="宋体" w:hAnsi="宋体" w:hint="eastAsia"/>
+                <w:szCs w:val="30"/>
+              </w:rPr>
+              <w:t>是</w:t>
+            </w:r>
+          </w:p>
+        </w:tc>
+        <w:tc>
+          <w:tcPr>
+            <w:tcW w:w="3339" w:type="dxa"/>
+            <w:vAlign w:val="center"/>
+          </w:tcPr>
+          <w:p>
+            <w:pPr>
+              <w:spacing w:line="360" w:lineRule="auto"/>
+              <w:jc w:val="center"/>
+              <w:rPr>
+                <w:rFonts w:ascii="宋体" w:eastAsia="宋体" w:hAnsi="宋体" w:hint="eastAsia"/>
+                <w:szCs w:val="30"/>
+              </w:rPr>
+            </w:pPr>
+            <w:r>
+              <w:rPr>
+                <w:rFonts w:ascii="宋体" w:eastAsia="宋体" w:hAnsi="宋体" w:hint="eastAsia"/>
+                <w:szCs w:val="30"/>
+              </w:rPr>
+              <w:t>加密签名</w:t>
+            </w:r>
+            <w:r>
+              <w:rPr>
+                <w:rFonts w:ascii="宋体" w:eastAsia="宋体" w:hAnsi="宋体" w:hint="eastAsia"/>
+                <w:szCs w:val="30"/>
+              </w:rPr>
+              <w:t>，算法参考附1</w:t>
+            </w:r>
+            <w:r>
+              <w:rPr>
+                <w:rFonts w:ascii="宋体" w:eastAsia="宋体" w:hAnsi="宋体" w:hint="eastAsia"/>
+                <w:szCs w:val="30"/>
+              </w:rPr>
+              <w:t>。</w:t>
+            </w:r>
+          </w:p>
+        </w:tc>
+      </w:tr>
+      <w:tr>
+        <w:tc>
+          <w:tcPr>
+            <w:tcW w:w="1271" w:type="dxa"/>
+            <w:vMerge/>
+            <w:vAlign w:val="center"/>
+          </w:tcPr>
+          <w:p>
+            <w:pPr>
+              <w:spacing w:line="360" w:lineRule="auto"/>
+              <w:jc w:val="center"/>
+              <w:rPr>
+                <w:rFonts w:ascii="宋体" w:eastAsia="宋体" w:hAnsi="宋体" w:hint="eastAsia"/>
+                <w:szCs w:val="30"/>
+              </w:rPr>
+            </w:pPr>
+          </w:p>
+        </w:tc>
+        <w:tc>
+          <w:tcPr>
+            <w:tcW w:w="1559" w:type="dxa"/>
+            <w:vAlign w:val="center"/>
+          </w:tcPr>
+          <w:p>
+            <w:pPr>
+              <w:spacing w:line="360" w:lineRule="auto"/>
+              <w:jc w:val="center"/>
+              <w:rPr>
+                <w:rFonts w:ascii="宋体" w:eastAsia="宋体" w:hAnsi="宋体" w:hint="eastAsia"/>
+                <w:szCs w:val="30"/>
+              </w:rPr>
+            </w:pPr>
+            <w:r>
+              <w:rPr>
+                <w:rFonts w:ascii="宋体" w:eastAsia="宋体" w:hAnsi="宋体"/>
+                <w:szCs w:val="30"/>
+              </w:rPr>
+              <w:t>timestamp</w:t>
+            </w:r>
+          </w:p>
+        </w:tc>
+        <w:tc>
+          <w:tcPr>
+            <w:tcW w:w="1134" w:type="dxa"/>
+            <w:vAlign w:val="center"/>
+          </w:tcPr>
+          <w:p>
+            <w:pPr>
+              <w:spacing w:line="360" w:lineRule="auto"/>
+              <w:jc w:val="center"/>
+              <w:rPr>
+                <w:rFonts w:ascii="宋体" w:eastAsia="宋体" w:hAnsi="宋体" w:hint="eastAsia"/>
+                <w:szCs w:val="30"/>
+              </w:rPr>
+            </w:pPr>
+            <w:r>
+              <w:rPr>
+                <w:rFonts w:ascii="宋体" w:eastAsia="宋体" w:hAnsi="宋体" w:hint="eastAsia"/>
+                <w:szCs w:val="30"/>
+              </w:rPr>
+              <w:t>Integer</w:t>
+            </w:r>
+          </w:p>
+        </w:tc>
+        <w:tc>
+          <w:tcPr>
+            <w:tcW w:w="993" w:type="dxa"/>
+            <w:vAlign w:val="center"/>
+          </w:tcPr>
+          <w:p>
+            <w:pPr>
+              <w:spacing w:line="360" w:lineRule="auto"/>
+              <w:jc w:val="center"/>
+              <w:rPr>
+                <w:rFonts w:ascii="宋体" w:eastAsia="宋体" w:hAnsi="宋体" w:hint="eastAsia"/>
+                <w:szCs w:val="30"/>
+              </w:rPr>
+            </w:pPr>
+            <w:r>
+              <w:rPr>
+                <w:rFonts w:ascii="宋体" w:eastAsia="宋体" w:hAnsi="宋体" w:hint="eastAsia"/>
+                <w:szCs w:val="30"/>
+              </w:rPr>
+              <w:t>是</w:t>
+            </w:r>
+          </w:p>
+        </w:tc>
+        <w:tc>
+          <w:tcPr>
+            <w:tcW w:w="3339" w:type="dxa"/>
+            <w:vAlign w:val="center"/>
+          </w:tcPr>
+          <w:p>
+            <w:pPr>
+              <w:spacing w:line="360" w:lineRule="auto"/>
+              <w:jc w:val="center"/>
+              <w:rPr>
+                <w:rFonts w:ascii="宋体" w:eastAsia="宋体" w:hAnsi="宋体"/>
+                <w:szCs w:val="30"/>
+              </w:rPr>
+            </w:pPr>
+            <w:r>
+              <w:rPr>
+                <w:rFonts w:ascii="宋体" w:eastAsia="宋体" w:hAnsi="宋体" w:hint="eastAsia"/>
+                <w:szCs w:val="30"/>
+              </w:rPr>
+              <w:t>Unix时间戳</w:t>
+            </w:r>
+          </w:p>
+          <w:p>
+            <w:pPr>
+              <w:spacing w:line="360" w:lineRule="auto"/>
+              <w:jc w:val="center"/>
+              <w:rPr>
+                <w:rFonts w:ascii="宋体" w:eastAsia="宋体" w:hAnsi="宋体" w:hint="eastAsia"/>
+                <w:szCs w:val="30"/>
+              </w:rPr>
+            </w:pPr>
+            <w:r>
+              <w:rPr>
+                <w:rFonts w:ascii="宋体" w:eastAsia="宋体" w:hAnsi="宋体" w:hint="eastAsia"/>
+                <w:szCs w:val="30"/>
+              </w:rPr>
+              <w:t>与服务器时间差不超过3</w:t>
+            </w:r>
+            <w:r>
+              <w:rPr>
+                <w:rFonts w:ascii="宋体" w:eastAsia="宋体" w:hAnsi="宋体"/>
+                <w:szCs w:val="30"/>
+              </w:rPr>
+              <w:t>0</w:t>
+            </w:r>
+            <w:r>
+              <w:rPr>
+                <w:rFonts w:ascii="宋体" w:eastAsia="宋体" w:hAnsi="宋体" w:hint="eastAsia"/>
+                <w:szCs w:val="30"/>
+              </w:rPr>
+              <w:t>秒</w:t>
+            </w:r>
+          </w:p>
+        </w:tc>
+      </w:tr>
+      <w:tr>
+        <w:tc>
+          <w:tcPr>
+            <w:tcW w:w="1271" w:type="dxa"/>
+            <w:vMerge/>
+            <w:vAlign w:val="center"/>
+          </w:tcPr>
+          <w:p>
+            <w:pPr>
+              <w:spacing w:line="360" w:lineRule="auto"/>
+              <w:jc w:val="center"/>
+              <w:rPr>
+                <w:rFonts w:ascii="宋体" w:eastAsia="宋体" w:hAnsi="宋体" w:hint="eastAsia"/>
+                <w:szCs w:val="30"/>
+              </w:rPr>
+            </w:pPr>
+          </w:p>
+        </w:tc>
+        <w:tc>
+          <w:tcPr>
+            <w:tcW w:w="1559" w:type="dxa"/>
+            <w:vAlign w:val="center"/>
+          </w:tcPr>
+          <w:p>
+            <w:pPr>
+              <w:spacing w:line="360" w:lineRule="auto"/>
+              <w:jc w:val="center"/>
+              <w:rPr>
+                <w:rFonts w:ascii="宋体" w:eastAsia="宋体" w:hAnsi="宋体" w:hint="eastAsia"/>
+                <w:szCs w:val="30"/>
+              </w:rPr>
+            </w:pPr>
+            <w:r>
+              <w:rPr>
+                <w:rFonts w:ascii="宋体" w:eastAsia="宋体" w:hAnsi="宋体"/>
+                <w:szCs w:val="30"/>
+              </w:rPr>
+              <w:t>nonce</w:t>
+            </w:r>
+          </w:p>
+        </w:tc>
+        <w:tc>
+          <w:tcPr>
+            <w:tcW w:w="1134" w:type="dxa"/>
+            <w:vAlign w:val="center"/>
+          </w:tcPr>
+          <w:p>
+            <w:pPr>
+              <w:spacing w:line="360" w:lineRule="auto"/>
+              <w:jc w:val="center"/>
+              <w:rPr>
+                <w:rFonts w:ascii="宋体" w:eastAsia="宋体" w:hAnsi="宋体" w:hint="eastAsia"/>
+                <w:szCs w:val="30"/>
+              </w:rPr>
+            </w:pPr>
+            <w:r>
+              <w:rPr>
+                <w:rFonts w:ascii="宋体" w:eastAsia="宋体" w:hAnsi="宋体" w:hint="eastAsia"/>
+                <w:szCs w:val="30"/>
+              </w:rPr>
+              <w:t>String</w:t>
+            </w:r>
+          </w:p>
+        </w:tc>
+        <w:tc>
+          <w:tcPr>
+            <w:tcW w:w="993" w:type="dxa"/>
+            <w:vAlign w:val="center"/>
+          </w:tcPr>
+          <w:p>
+            <w:pPr>
+              <w:spacing w:line="360" w:lineRule="auto"/>
+              <w:jc w:val="center"/>
+              <w:rPr>
+                <w:rFonts w:ascii="宋体" w:eastAsia="宋体" w:hAnsi="宋体" w:hint="eastAsia"/>
+                <w:szCs w:val="30"/>
+              </w:rPr>
+            </w:pPr>
+            <w:r>
+              <w:rPr>
+                <w:rFonts w:ascii="宋体" w:eastAsia="宋体" w:hAnsi="宋体" w:hint="eastAsia"/>
+                <w:szCs w:val="30"/>
+              </w:rPr>
+              <w:t>是</w:t>
+            </w:r>
+          </w:p>
+        </w:tc>
+        <w:tc>
+          <w:tcPr>
+            <w:tcW w:w="3339" w:type="dxa"/>
+            <w:vAlign w:val="center"/>
+          </w:tcPr>
+          <w:p>
+            <w:pPr>
+              <w:spacing w:line="360" w:lineRule="auto"/>
+              <w:jc w:val="center"/>
+              <w:rPr>
+                <w:rFonts w:ascii="宋体" w:eastAsia="宋体" w:hAnsi="宋体" w:hint="eastAsia"/>
+                <w:szCs w:val="30"/>
+              </w:rPr>
+            </w:pPr>
+            <w:r>
+              <w:rPr>
+                <w:rFonts w:ascii="宋体" w:eastAsia="宋体" w:hAnsi="宋体" w:hint="eastAsia"/>
+                <w:szCs w:val="30"/>
+              </w:rPr>
+              <w:t>随机数</w:t>
+            </w:r>
+            <w:r>
+              <w:rPr>
+                <w:rFonts w:ascii="宋体" w:eastAsia="宋体" w:hAnsi="宋体" w:hint="eastAsia"/>
+                <w:szCs w:val="30"/>
+              </w:rPr>
+              <w:t>，不超过1</w:t>
+            </w:r>
+            <w:r>
+              <w:rPr>
+                <w:rFonts w:ascii="宋体" w:eastAsia="宋体" w:hAnsi="宋体"/>
+                <w:szCs w:val="30"/>
+              </w:rPr>
+              <w:t>6</w:t>
+            </w:r>
+            <w:r>
+              <w:rPr>
+                <w:rFonts w:ascii="宋体" w:eastAsia="宋体" w:hAnsi="宋体" w:hint="eastAsia"/>
+                <w:szCs w:val="30"/>
+              </w:rPr>
+              <w:t>位</w:t>
+            </w:r>
+          </w:p>
+        </w:tc>
+      </w:tr>
+      <w:tr>
+        <w:tc>
+          <w:tcPr>
+            <w:tcW w:w="1271" w:type="dxa"/>
+            <w:vMerge/>
+            <w:vAlign w:val="center"/>
+          </w:tcPr>
+          <w:p>
+            <w:pPr>
+              <w:spacing w:line="360" w:lineRule="auto"/>
+              <w:jc w:val="center"/>
+              <w:rPr>
+                <w:rFonts w:ascii="宋体" w:eastAsia="宋体" w:hAnsi="宋体" w:hint="eastAsia"/>
+                <w:szCs w:val="30"/>
+              </w:rPr>
+            </w:pPr>
+          </w:p>
+        </w:tc>
+        <w:tc>
+          <w:tcPr>
+            <w:tcW w:w="1559" w:type="dxa"/>
+            <w:vAlign w:val="center"/>
+          </w:tcPr>
+          <w:p>
+            <w:pPr>
+              <w:spacing w:line="360" w:lineRule="auto"/>
+              <w:jc w:val="center"/>
+              <w:rPr>
+                <w:rFonts w:ascii="宋体" w:eastAsia="宋体" w:hAnsi="宋体" w:hint="eastAsia"/>
+                <w:szCs w:val="30"/>
+              </w:rPr>
+            </w:pPr>
+            <w:proofErr w:type="spellStart"/>
+            <w:r>
+              <w:rPr>
+                <w:rFonts w:ascii="宋体" w:eastAsia="宋体" w:hAnsi="宋体"/>
+                <w:szCs w:val="30"/>
+              </w:rPr>
+              <w:t>echostr</w:t>
+            </w:r>
+            <w:proofErr w:type="spellEnd"/>
+          </w:p>
+        </w:tc>
+        <w:tc>
+          <w:tcPr>
+            <w:tcW w:w="1134" w:type="dxa"/>
+            <w:vAlign w:val="center"/>
+          </w:tcPr>
+          <w:p>
+            <w:pPr>
+              <w:spacing w:line="360" w:lineRule="auto"/>
+              <w:jc w:val="center"/>
+              <w:rPr>
+                <w:rFonts w:ascii="宋体" w:eastAsia="宋体" w:hAnsi="宋体" w:hint="eastAsia"/>
+                <w:szCs w:val="30"/>
+              </w:rPr>
+            </w:pPr>
+            <w:r>
+              <w:rPr>
+                <w:rFonts w:ascii="宋体" w:eastAsia="宋体" w:hAnsi="宋体" w:hint="eastAsia"/>
+                <w:szCs w:val="30"/>
+              </w:rPr>
+              <w:t>String</w:t>
+            </w:r>
+          </w:p>
+        </w:tc>
+        <w:tc>
+          <w:tcPr>
+            <w:tcW w:w="993" w:type="dxa"/>
+            <w:vAlign w:val="center"/>
+          </w:tcPr>
+          <w:p>
+            <w:pPr>
+              <w:spacing w:line="360" w:lineRule="auto"/>
+              <w:jc w:val="center"/>
+              <w:rPr>
+                <w:rFonts w:ascii="宋体" w:eastAsia="宋体" w:hAnsi="宋体" w:hint="eastAsia"/>
+                <w:szCs w:val="30"/>
+              </w:rPr>
+            </w:pPr>
+            <w:r>
+              <w:rPr>
+                <w:rFonts w:ascii="宋体" w:eastAsia="宋体" w:hAnsi="宋体" w:hint="eastAsia"/>
+                <w:szCs w:val="30"/>
+              </w:rPr>
+              <w:t>是</w:t>
+            </w:r>
+          </w:p>
+        </w:tc>
+        <w:tc>
+          <w:tcPr>
+            <w:tcW w:w="3339" w:type="dxa"/>
+            <w:vAlign w:val="center"/>
+          </w:tcPr>
+          <w:p>
+            <w:pPr>
+              <w:spacing w:line="360" w:lineRule="auto"/>
+              <w:jc w:val="center"/>
+              <w:rPr>
+                <w:rFonts w:ascii="宋体" w:eastAsia="宋体" w:hAnsi="宋体" w:hint="eastAsia"/>
+                <w:szCs w:val="30"/>
+              </w:rPr>
+            </w:pPr>
+            <w:r>
+              <w:rPr>
+                <w:rFonts w:ascii="宋体" w:eastAsia="宋体" w:hAnsi="宋体" w:hint="eastAsia"/>
+                <w:szCs w:val="30"/>
+              </w:rPr>
+              <w:t>随机字符串</w:t>
+            </w:r>
+          </w:p>
+        </w:tc>
+      </w:tr>
+      <w:tr>
+        <w:tc>
+          <w:tcPr>
+            <w:tcW w:w="1271" w:type="dxa"/>
+            <w:vMerge/>
+            <w:vAlign w:val="center"/>
+          </w:tcPr>
+          <w:p>
+            <w:pPr>
+              <w:spacing w:line="360" w:lineRule="auto"/>
+              <w:jc w:val="center"/>
+              <w:rPr>
+                <w:rFonts w:ascii="宋体" w:eastAsia="宋体" w:hAnsi="宋体" w:hint="eastAsia"/>
+                <w:szCs w:val="30"/>
+              </w:rPr>
+            </w:pPr>
+          </w:p>
+        </w:tc>
+        <w:tc>
+          <w:tcPr>
+            <w:tcW w:w="1559" w:type="dxa"/>
+            <w:vAlign w:val="center"/>
+          </w:tcPr>
+          <w:p>
+            <w:pPr>
+              <w:spacing w:line="360" w:lineRule="auto"/>
+              <w:jc w:val="center"/>
+              <w:rPr>
+                <w:rFonts w:ascii="宋体" w:eastAsia="宋体" w:hAnsi="宋体" w:hint="eastAsia"/>
+                <w:szCs w:val="30"/>
+              </w:rPr>
+            </w:pPr>
+            <w:r>
+              <w:rPr>
+                <w:rFonts w:ascii="宋体" w:eastAsia="宋体" w:hAnsi="宋体"/>
+                <w:szCs w:val="30"/>
+              </w:rPr>
+              <w:t>money</w:t>
+            </w:r>
+          </w:p>
+        </w:tc>
+        <w:tc>
+          <w:tcPr>
+            <w:tcW w:w="1134" w:type="dxa"/>
+            <w:vAlign w:val="center"/>
+          </w:tcPr>
+          <w:p>
+            <w:pPr>
+              <w:spacing w:line="360" w:lineRule="auto"/>
+              <w:jc w:val="center"/>
+              <w:rPr>
+                <w:rFonts w:ascii="宋体" w:eastAsia="宋体" w:hAnsi="宋体" w:hint="eastAsia"/>
+                <w:szCs w:val="30"/>
+              </w:rPr>
+            </w:pPr>
+            <w:r>
+              <w:rPr>
+                <w:rFonts w:ascii="宋体" w:eastAsia="宋体" w:hAnsi="宋体" w:hint="eastAsia"/>
+                <w:szCs w:val="30"/>
+              </w:rPr>
+              <w:t>Integer</w:t>
+            </w:r>
+          </w:p>
+        </w:tc>
+        <w:tc>
+          <w:tcPr>
+            <w:tcW w:w="993" w:type="dxa"/>
+            <w:vAlign w:val="center"/>
+          </w:tcPr>
+          <w:p>
+            <w:pPr>
+              <w:spacing w:line="360" w:lineRule="auto"/>
+              <w:jc w:val="center"/>
+              <w:rPr>
+                <w:rFonts w:ascii="宋体" w:eastAsia="宋体" w:hAnsi="宋体" w:hint="eastAsia"/>
+                <w:szCs w:val="30"/>
+              </w:rPr>
+            </w:pPr>
+            <w:r>
+              <w:rPr>
+                <w:rFonts w:ascii="宋体" w:eastAsia="宋体" w:hAnsi="宋体" w:hint="eastAsia"/>
+                <w:szCs w:val="30"/>
+              </w:rPr>
+              <w:t>是</w:t>
+            </w:r>
+          </w:p>
+        </w:tc>
+        <w:tc>
+          <w:tcPr>
+            <w:tcW w:w="3339" w:type="dxa"/>
+            <w:vAlign w:val="center"/>
+          </w:tcPr>
+          <w:p>
+            <w:pPr>
+              <w:spacing w:line="360" w:lineRule="auto"/>
+              <w:jc w:val="center"/>
+              <w:rPr>
+                <w:rFonts w:ascii="宋体" w:eastAsia="宋体" w:hAnsi="宋体" w:hint="eastAsia"/>
+                <w:szCs w:val="30"/>
+              </w:rPr>
+            </w:pPr>
+            <w:r>
+              <w:rPr>
+                <w:rFonts w:ascii="宋体" w:eastAsia="宋体" w:hAnsi="宋体" w:hint="eastAsia"/>
+                <w:szCs w:val="30"/>
+              </w:rPr>
+              <w:t>洗车金额，单位为分</w:t>
+            </w:r>
+          </w:p>
+        </w:tc>
+      </w:tr>
+      <w:tr>
+        <w:tc>
+          <w:tcPr>
+            <w:tcW w:w="1271" w:type="dxa"/>
+            <w:vMerge/>
+            <w:vAlign w:val="center"/>
+          </w:tcPr>
+          <w:p>
+            <w:pPr>
+              <w:spacing w:line="360" w:lineRule="auto"/>
+              <w:jc w:val="center"/>
+              <w:rPr>
+                <w:rFonts w:ascii="宋体" w:eastAsia="宋体" w:hAnsi="宋体" w:hint="eastAsia"/>
+                <w:szCs w:val="30"/>
+              </w:rPr>
+            </w:pPr>
+          </w:p>
+        </w:tc>
+        <w:tc>
+          <w:tcPr>
+            <w:tcW w:w="1559" w:type="dxa"/>
+            <w:vAlign w:val="center"/>
+          </w:tcPr>
+          <w:p>
+            <w:pPr>
+              <w:spacing w:line="360" w:lineRule="auto"/>
+              <w:jc w:val="center"/>
+              <w:rPr>
+                <w:rFonts w:ascii="宋体" w:eastAsia="宋体" w:hAnsi="宋体" w:hint="eastAsia"/>
+                <w:szCs w:val="30"/>
+              </w:rPr>
+            </w:pPr>
+            <w:r>
+              <w:rPr>
+                <w:rFonts w:ascii="宋体" w:eastAsia="宋体" w:hAnsi="宋体"/>
+                <w:szCs w:val="30"/>
+              </w:rPr>
+              <w:t>tag</w:t>
+            </w:r>
+          </w:p>
+        </w:tc>
+        <w:tc>
+          <w:tcPr>
+            <w:tcW w:w="1134" w:type="dxa"/>
+            <w:vAlign w:val="center"/>
+          </w:tcPr>
+          <w:p>
+            <w:pPr>
+              <w:spacing w:line="360" w:lineRule="auto"/>
+              <w:jc w:val="center"/>
+              <w:rPr>
+                <w:rFonts w:ascii="宋体" w:eastAsia="宋体" w:hAnsi="宋体" w:hint="eastAsia"/>
+                <w:szCs w:val="30"/>
+              </w:rPr>
+            </w:pPr>
+            <w:r>
+              <w:rPr>
+                <w:rFonts w:ascii="宋体" w:eastAsia="宋体" w:hAnsi="宋体" w:hint="eastAsia"/>
+                <w:szCs w:val="30"/>
+              </w:rPr>
+              <w:t>String</w:t>
+            </w:r>
+          </w:p>
+        </w:tc>
+        <w:tc>
+          <w:tcPr>
+            <w:tcW w:w="993" w:type="dxa"/>
+            <w:vAlign w:val="center"/>
+          </w:tcPr>
+          <w:p>
+            <w:pPr>
+              <w:spacing w:line="360" w:lineRule="auto"/>
+              <w:jc w:val="center"/>
+              <w:rPr>
+                <w:rFonts w:ascii="宋体" w:eastAsia="宋体" w:hAnsi="宋体" w:hint="eastAsia"/>
+                <w:szCs w:val="30"/>
+              </w:rPr>
+            </w:pPr>
+            <w:r>
+              <w:rPr>
+                <w:rFonts w:ascii="宋体" w:eastAsia="宋体" w:hAnsi="宋体" w:hint="eastAsia"/>
+                <w:szCs w:val="30"/>
+              </w:rPr>
+              <w:t>是</w:t>
+            </w:r>
+          </w:p>
+        </w:tc>
+        <w:tc>
+          <w:tcPr>
+            <w:tcW w:w="3339" w:type="dxa"/>
+            <w:vAlign w:val="center"/>
+          </w:tcPr>
+          <w:p>
+            <w:pPr>
+              <w:spacing w:line="360" w:lineRule="auto"/>
+              <w:jc w:val="center"/>
+              <w:rPr>
+                <w:rFonts w:ascii="宋体" w:eastAsia="宋体" w:hAnsi="宋体" w:hint="eastAsia"/>
+                <w:szCs w:val="30"/>
+              </w:rPr>
+            </w:pPr>
+            <w:proofErr w:type="spellStart"/>
+            <w:r>
+              <w:rPr>
+                <w:rFonts w:ascii="宋体" w:eastAsia="宋体" w:hAnsi="宋体" w:hint="eastAsia"/>
+                <w:szCs w:val="30"/>
+              </w:rPr>
+              <w:t>sdpicc</w:t>
+            </w:r>
+            <w:proofErr w:type="spellEnd"/>
+            <w:r>
+              <w:rPr>
+                <w:rFonts w:ascii="宋体" w:eastAsia="宋体" w:hAnsi="宋体" w:hint="eastAsia"/>
+                <w:szCs w:val="30"/>
+              </w:rPr>
+              <w:t>，固定值</w:t>
+            </w:r>
+          </w:p>
+        </w:tc>
+      </w:tr>
+      <w:tr>
+        <w:tc>
+          <w:tcPr>
+            <w:tcW w:w="1271" w:type="dxa"/>
+            <w:vMerge/>
+            <w:vAlign w:val="center"/>
+          </w:tcPr>
+          <w:p>
+            <w:pPr>
+              <w:spacing w:line="360" w:lineRule="auto"/>
+              <w:jc w:val="center"/>
+              <w:rPr>
+                <w:rFonts w:ascii="宋体" w:eastAsia="宋体" w:hAnsi="宋体" w:hint="eastAsia"/>
+                <w:szCs w:val="30"/>
+              </w:rPr>
+            </w:pPr>
+          </w:p>
+        </w:tc>
+        <w:tc>
+          <w:tcPr>
+            <w:tcW w:w="1559" w:type="dxa"/>
+            <w:vAlign w:val="center"/>
+          </w:tcPr>
+          <w:p>
+            <w:pPr>
+              <w:spacing w:line="360" w:lineRule="auto"/>
+              <w:jc w:val="center"/>
+              <w:rPr>
+                <w:rFonts w:ascii="宋体" w:eastAsia="宋体" w:hAnsi="宋体" w:hint="eastAsia"/>
+                <w:szCs w:val="30"/>
+              </w:rPr>
+            </w:pPr>
+            <w:proofErr w:type="spellStart"/>
+            <w:r>
+              <w:rPr>
+                <w:rFonts w:ascii="宋体" w:eastAsia="宋体" w:hAnsi="宋体"/>
+                <w:szCs w:val="30"/>
+              </w:rPr>
+              <w:t>itag</w:t>
+            </w:r>
+            <w:proofErr w:type="spellEnd"/>
+          </w:p>
+        </w:tc>
+        <w:tc>
+          <w:tcPr>
+            <w:tcW w:w="1134" w:type="dxa"/>
+            <w:vAlign w:val="center"/>
+          </w:tcPr>
+          <w:p>
+            <w:pPr>
+              <w:spacing w:line="360" w:lineRule="auto"/>
+              <w:jc w:val="center"/>
+              <w:rPr>
+                <w:rFonts w:ascii="宋体" w:eastAsia="宋体" w:hAnsi="宋体" w:hint="eastAsia"/>
+                <w:szCs w:val="30"/>
+              </w:rPr>
+            </w:pPr>
+            <w:r>
+              <w:rPr>
+                <w:rFonts w:ascii="宋体" w:eastAsia="宋体" w:hAnsi="宋体" w:hint="eastAsia"/>
+                <w:szCs w:val="30"/>
+              </w:rPr>
+              <w:t>String</w:t>
+            </w:r>
+          </w:p>
+        </w:tc>
+        <w:tc>
+          <w:tcPr>
+            <w:tcW w:w="993" w:type="dxa"/>
+            <w:vAlign w:val="center"/>
+          </w:tcPr>
+          <w:p>
+            <w:pPr>
+              <w:spacing w:line="360" w:lineRule="auto"/>
+              <w:jc w:val="center"/>
+              <w:rPr>
+                <w:rFonts w:ascii="宋体" w:eastAsia="宋体" w:hAnsi="宋体" w:hint="eastAsia"/>
+                <w:szCs w:val="30"/>
+              </w:rPr>
+            </w:pPr>
+            <w:r>
+              <w:rPr>
+                <w:rFonts w:ascii="宋体" w:eastAsia="宋体" w:hAnsi="宋体" w:hint="eastAsia"/>
+                <w:szCs w:val="30"/>
+              </w:rPr>
+              <w:t>是</w:t>
+            </w:r>
+          </w:p>
+        </w:tc>
+        <w:tc>
+          <w:tcPr>
+            <w:tcW w:w="3339" w:type="dxa"/>
+            <w:vAlign w:val="center"/>
+          </w:tcPr>
+          <w:p>
+            <w:pPr>
+              <w:spacing w:line="360" w:lineRule="auto"/>
+              <w:jc w:val="center"/>
+              <w:rPr>
+                <w:rFonts w:ascii="宋体" w:eastAsia="宋体" w:hAnsi="宋体" w:hint="eastAsia"/>
+                <w:szCs w:val="30"/>
+              </w:rPr>
+            </w:pPr>
+            <w:proofErr w:type="spellStart"/>
+            <w:r>
+              <w:rPr>
+                <w:rFonts w:ascii="宋体" w:eastAsia="宋体" w:hAnsi="宋体" w:hint="eastAsia"/>
+                <w:szCs w:val="30"/>
+              </w:rPr>
+              <w:t>Senlan</w:t>
+            </w:r>
+            <w:proofErr w:type="spellEnd"/>
+            <w:r>
+              <w:rPr>
+                <w:rFonts w:ascii="宋体" w:eastAsia="宋体" w:hAnsi="宋体" w:hint="eastAsia"/>
+                <w:szCs w:val="30"/>
+              </w:rPr>
+              <w:t>，固定值</w:t>
+            </w:r>
+          </w:p>
+        </w:tc>
+      </w:tr>
+      <w:tr>
+        <w:tc>
+          <w:tcPr>
+            <w:tcW w:w="1271" w:type="dxa"/>
+            <w:vMerge/>
+            <w:vAlign w:val="center"/>
+          </w:tcPr>
+          <w:p>
+            <w:pPr>
+              <w:spacing w:line="360" w:lineRule="auto"/>
+              <w:jc w:val="center"/>
+              <w:rPr>
+                <w:rFonts w:ascii="宋体" w:eastAsia="宋体" w:hAnsi="宋体" w:hint="eastAsia"/>
+                <w:szCs w:val="30"/>
+              </w:rPr>
+            </w:pPr>
+          </w:p>
+        </w:tc>
+        <w:tc>
+          <w:tcPr>
+            <w:tcW w:w="1559" w:type="dxa"/>
+            <w:vAlign w:val="center"/>
+          </w:tcPr>
+          <w:p>
+            <w:pPr>
+              <w:spacing w:line="360" w:lineRule="auto"/>
+              <w:jc w:val="center"/>
+              <w:rPr>
+                <w:rFonts w:ascii="宋体" w:eastAsia="宋体" w:hAnsi="宋体" w:hint="eastAsia"/>
+                <w:szCs w:val="30"/>
+              </w:rPr>
+            </w:pPr>
+            <w:r>
+              <w:rPr>
+                <w:rFonts w:ascii="宋体" w:eastAsia="宋体" w:hAnsi="宋体"/>
+                <w:szCs w:val="30"/>
+              </w:rPr>
+              <w:t>board</w:t>
+            </w:r>
+          </w:p>
+        </w:tc>
+        <w:tc>
+          <w:tcPr>
+            <w:tcW w:w="1134" w:type="dxa"/>
+            <w:vAlign w:val="center"/>
+          </w:tcPr>
+          <w:p>
+            <w:pPr>
+              <w:spacing w:line="360" w:lineRule="auto"/>
+              <w:jc w:val="center"/>
+              <w:rPr>
+                <w:rFonts w:ascii="宋体" w:eastAsia="宋体" w:hAnsi="宋体" w:hint="eastAsia"/>
+                <w:szCs w:val="30"/>
+              </w:rPr>
+            </w:pPr>
+            <w:r>
+              <w:rPr>
+                <w:rFonts w:ascii="宋体" w:eastAsia="宋体" w:hAnsi="宋体" w:hint="eastAsia"/>
+                <w:szCs w:val="30"/>
+              </w:rPr>
+              <w:t>String</w:t>
+            </w:r>
+          </w:p>
+        </w:tc>
+        <w:tc>
+          <w:tcPr>
+            <w:tcW w:w="993" w:type="dxa"/>
+            <w:vAlign w:val="center"/>
+          </w:tcPr>
+          <w:p>
+            <w:pPr>
+              <w:spacing w:line="360" w:lineRule="auto"/>
+              <w:jc w:val="center"/>
+              <w:rPr>
+                <w:rFonts w:ascii="宋体" w:eastAsia="宋体" w:hAnsi="宋体" w:hint="eastAsia"/>
+                <w:szCs w:val="30"/>
+              </w:rPr>
+            </w:pPr>
+            <w:r>
+              <w:rPr>
+                <w:rFonts w:ascii="宋体" w:eastAsia="宋体" w:hAnsi="宋体" w:hint="eastAsia"/>
+                <w:szCs w:val="30"/>
+              </w:rPr>
+              <w:t>是</w:t>
+            </w:r>
+          </w:p>
+        </w:tc>
+        <w:tc>
+          <w:tcPr>
+            <w:tcW w:w="3339" w:type="dxa"/>
+            <w:vAlign w:val="center"/>
+          </w:tcPr>
+          <w:p>
+            <w:pPr>
+              <w:spacing w:line="360" w:lineRule="auto"/>
+              <w:jc w:val="center"/>
+              <w:rPr>
+                <w:rFonts w:ascii="宋体" w:eastAsia="宋体" w:hAnsi="宋体" w:hint="eastAsia"/>
+                <w:szCs w:val="30"/>
+              </w:rPr>
+            </w:pPr>
+            <w:r>
+              <w:rPr>
+                <w:rFonts w:ascii="宋体" w:eastAsia="宋体" w:hAnsi="宋体" w:hint="eastAsia"/>
+                <w:szCs w:val="30"/>
+              </w:rPr>
+              <w:t>洗车机编号</w:t>
+            </w:r>
+            <w:r>
+              <w:rPr>
+                <w:rFonts w:ascii="宋体" w:eastAsia="宋体" w:hAnsi="宋体" w:hint="eastAsia"/>
+                <w:szCs w:val="30"/>
+              </w:rPr>
+              <w:t>。</w:t>
+            </w:r>
+            <w:r>
+              <w:rPr>
+                <w:rFonts w:ascii="宋体" w:eastAsia="宋体" w:hAnsi="宋体" w:hint="eastAsia"/>
+                <w:szCs w:val="30"/>
+              </w:rPr>
+              <w:t>如果有洗车机，请使用该机器的编号</w:t>
+            </w:r>
+            <w:r>
+              <w:rPr>
+                <w:rFonts w:ascii="宋体" w:eastAsia="宋体" w:hAnsi="宋体" w:hint="eastAsia"/>
+                <w:szCs w:val="30"/>
+              </w:rPr>
+              <w:t>。如果没有，请使用1</w:t>
+            </w:r>
+            <w:r>
+              <w:rPr>
+                <w:rFonts w:ascii="宋体" w:eastAsia="宋体" w:hAnsi="宋体"/>
+                <w:szCs w:val="30"/>
+              </w:rPr>
+              <w:t>00001</w:t>
+            </w:r>
+            <w:r>
+              <w:rPr>
+                <w:rFonts w:ascii="宋体" w:eastAsia="宋体" w:hAnsi="宋体" w:hint="eastAsia"/>
+                <w:szCs w:val="30"/>
+              </w:rPr>
+              <w:t>测试。</w:t>
+            </w:r>
+          </w:p>
+        </w:tc>
+      </w:tr>
+      <w:tr>
+        <w:tc>
+          <w:tcPr>
+            <w:tcW w:w="1271" w:type="dxa"/>
+            <w:vMerge/>
+            <w:vAlign w:val="center"/>
+          </w:tcPr>
+          <w:p>
+            <w:pPr>
+              <w:spacing w:line="360" w:lineRule="auto"/>
+              <w:jc w:val="center"/>
+              <w:rPr>
+                <w:rFonts w:ascii="宋体" w:eastAsia="宋体" w:hAnsi="宋体" w:hint="eastAsia"/>
+                <w:szCs w:val="30"/>
+              </w:rPr>
+            </w:pPr>
+          </w:p>
+        </w:tc>
+        <w:tc>
+          <w:tcPr>
+            <w:tcW w:w="1559" w:type="dxa"/>
+            <w:vAlign w:val="center"/>
+          </w:tcPr>
+          <w:p>
+            <w:pPr>
+              <w:spacing w:line="360" w:lineRule="auto"/>
+              <w:jc w:val="center"/>
+              <w:rPr>
+                <w:rFonts w:ascii="宋体" w:eastAsia="宋体" w:hAnsi="宋体" w:hint="eastAsia"/>
+                <w:szCs w:val="30"/>
+              </w:rPr>
+            </w:pPr>
+            <w:r>
+              <w:rPr>
+                <w:rFonts w:ascii="宋体" w:eastAsia="宋体" w:hAnsi="宋体"/>
+                <w:szCs w:val="30"/>
+              </w:rPr>
+              <w:t>rid</w:t>
+            </w:r>
+          </w:p>
+        </w:tc>
+        <w:tc>
+          <w:tcPr>
+            <w:tcW w:w="1134" w:type="dxa"/>
+            <w:vAlign w:val="center"/>
+          </w:tcPr>
+          <w:p>
+            <w:pPr>
+              <w:spacing w:line="360" w:lineRule="auto"/>
+              <w:jc w:val="center"/>
+              <w:rPr>
+                <w:rFonts w:ascii="宋体" w:eastAsia="宋体" w:hAnsi="宋体" w:hint="eastAsia"/>
+                <w:szCs w:val="30"/>
+              </w:rPr>
+            </w:pPr>
+            <w:r>
+              <w:rPr>
+                <w:rFonts w:ascii="宋体" w:eastAsia="宋体" w:hAnsi="宋体" w:hint="eastAsia"/>
+                <w:szCs w:val="30"/>
+              </w:rPr>
+              <w:t>String</w:t>
+            </w:r>
+          </w:p>
+        </w:tc>
+        <w:tc>
+          <w:tcPr>
+            <w:tcW w:w="993" w:type="dxa"/>
+            <w:vAlign w:val="center"/>
+          </w:tcPr>
+          <w:p>
+            <w:pPr>
+              <w:spacing w:line="360" w:lineRule="auto"/>
+              <w:jc w:val="center"/>
+              <w:rPr>
+                <w:rFonts w:ascii="宋体" w:eastAsia="宋体" w:hAnsi="宋体" w:hint="eastAsia"/>
+                <w:szCs w:val="30"/>
+              </w:rPr>
+            </w:pPr>
+            <w:r>
+              <w:rPr>
+                <w:rFonts w:ascii="宋体" w:eastAsia="宋体" w:hAnsi="宋体" w:hint="eastAsia"/>
+                <w:szCs w:val="30"/>
+              </w:rPr>
+              <w:t>是</w:t>
+            </w:r>
+          </w:p>
+        </w:tc>
+        <w:tc>
+          <w:tcPr>
+            <w:tcW w:w="3339" w:type="dxa"/>
+            <w:vAlign w:val="center"/>
+          </w:tcPr>
+          <w:p>
+            <w:pPr>
+              <w:spacing w:line="360" w:lineRule="auto"/>
+              <w:jc w:val="center"/>
+              <w:rPr>
+                <w:rFonts w:ascii="宋体" w:eastAsia="宋体" w:hAnsi="宋体" w:hint="eastAsia"/>
+                <w:szCs w:val="30"/>
+              </w:rPr>
+            </w:pPr>
+            <w:r>
+              <w:rPr>
+                <w:rFonts w:ascii="宋体" w:eastAsia="宋体" w:hAnsi="宋体" w:hint="eastAsia"/>
+                <w:szCs w:val="30"/>
+              </w:rPr>
+              <w:t>业务系统</w:t>
+            </w:r>
+            <w:r>
+              <w:rPr>
+                <w:rFonts w:ascii="宋体" w:eastAsia="宋体" w:hAnsi="宋体"/>
+                <w:szCs w:val="30"/>
+              </w:rPr>
+              <w:t>ID</w:t>
+            </w:r>
+          </w:p>
+        </w:tc>
+      </w:tr>
+    </w:tbl>
+    <w:p>
+      <w:pPr>
+        <w:spacing w:line="360" w:lineRule="auto"/>
+        <w:rPr>
+          <w:rFonts w:ascii="新宋体" w:eastAsia="新宋体" w:hAnsi="新宋体"/>
+          <w:szCs w:val="30"/>
+        </w:rPr>
+      </w:pPr>
+    </w:p>
+    <w:tbl>
+      <w:tblPr>
+        <w:tblStyle w:val="a6"/>
+        <w:tblW w:w="0" w:type="auto"/>
+        <w:tblLook w:val="04A0" w:firstRow="1" w:lastRow="0" w:firstColumn="1" w:lastColumn="0" w:noHBand="0" w:noVBand="1"/>
+      </w:tblPr>
+      <w:tblGrid>
+        <w:gridCol w:w="1271"/>
+        <w:gridCol w:w="1843"/>
+        <w:gridCol w:w="1559"/>
+        <w:gridCol w:w="3623"/>
+      </w:tblGrid>
+      <w:tr>
+        <w:tc>
+          <w:tcPr>
+            <w:tcW w:w="1271" w:type="dxa"/>
+            <w:vMerge w:val="restart"/>
+            <w:vAlign w:val="center"/>
+          </w:tcPr>
+          <w:p>
+            <w:pPr>
+              <w:spacing w:line="360" w:lineRule="auto"/>
+              <w:jc w:val="center"/>
+              <w:rPr>
+                <w:rFonts w:ascii="新宋体" w:eastAsia="新宋体" w:hAnsi="新宋体" w:hint="eastAsia"/>
+                <w:szCs w:val="30"/>
+              </w:rPr>
+            </w:pPr>
+            <w:r>
+              <w:rPr>
+                <w:rFonts w:ascii="新宋体" w:eastAsia="新宋体" w:hAnsi="新宋体" w:hint="eastAsia"/>
+                <w:szCs w:val="30"/>
+              </w:rPr>
+              <w:t>输出</w:t>
+            </w:r>
+          </w:p>
+        </w:tc>
+        <w:tc>
+          <w:tcPr>
+            <w:tcW w:w="1843" w:type="dxa"/>
+            <w:vAlign w:val="center"/>
+          </w:tcPr>
+          <w:p>
+            <w:pPr>
+              <w:spacing w:line="360" w:lineRule="auto"/>
+              <w:jc w:val="center"/>
+              <w:rPr>
+                <w:rFonts w:ascii="新宋体" w:eastAsia="新宋体" w:hAnsi="新宋体" w:hint="eastAsia"/>
+                <w:b/>
+                <w:bCs/>
+                <w:szCs w:val="30"/>
+              </w:rPr>
+            </w:pPr>
+            <w:r>
+              <w:rPr>
+                <w:rFonts w:ascii="新宋体" w:eastAsia="新宋体" w:hAnsi="新宋体" w:hint="eastAsia"/>
+                <w:b/>
+                <w:bCs/>
+                <w:szCs w:val="30"/>
+              </w:rPr>
+              <w:t>参数</w:t>
+            </w:r>
+          </w:p>
+        </w:tc>
+        <w:tc>
+          <w:tcPr>
+            <w:tcW w:w="1559" w:type="dxa"/>
+            <w:vAlign w:val="center"/>
+          </w:tcPr>
+          <w:p>
+            <w:pPr>
+              <w:spacing w:line="360" w:lineRule="auto"/>
+              <w:jc w:val="center"/>
+              <w:rPr>
+                <w:rFonts w:ascii="新宋体" w:eastAsia="新宋体" w:hAnsi="新宋体" w:hint="eastAsia"/>
+                <w:b/>
+                <w:bCs/>
+                <w:szCs w:val="30"/>
+              </w:rPr>
+            </w:pPr>
+            <w:r>
+              <w:rPr>
+                <w:rFonts w:ascii="新宋体" w:eastAsia="新宋体" w:hAnsi="新宋体" w:hint="eastAsia"/>
+                <w:b/>
+                <w:bCs/>
+                <w:szCs w:val="30"/>
+              </w:rPr>
+              <w:t>类型</w:t>
+            </w:r>
+          </w:p>
+        </w:tc>
+        <w:tc>
+          <w:tcPr>
+            <w:tcW w:w="3623" w:type="dxa"/>
+            <w:vAlign w:val="center"/>
+          </w:tcPr>
+          <w:p>
+            <w:pPr>
+              <w:spacing w:line="360" w:lineRule="auto"/>
+              <w:jc w:val="center"/>
+              <w:rPr>
+                <w:rFonts w:ascii="新宋体" w:eastAsia="新宋体" w:hAnsi="新宋体" w:hint="eastAsia"/>
+                <w:b/>
+                <w:bCs/>
+                <w:szCs w:val="30"/>
+              </w:rPr>
+            </w:pPr>
+            <w:r>
+              <w:rPr>
+                <w:rFonts w:ascii="新宋体" w:eastAsia="新宋体" w:hAnsi="新宋体" w:hint="eastAsia"/>
+                <w:b/>
+                <w:bCs/>
+                <w:szCs w:val="30"/>
+              </w:rPr>
+              <w:t>说明</w:t>
+            </w:r>
+          </w:p>
+        </w:tc>
+      </w:tr>
+      <w:tr>
+        <w:tc>
+          <w:tcPr>
+            <w:tcW w:w="1271" w:type="dxa"/>
+            <w:vMerge/>
+            <w:vAlign w:val="center"/>
+          </w:tcPr>
+          <w:p>
+            <w:pPr>
+              <w:spacing w:line="360" w:lineRule="auto"/>
+              <w:jc w:val="center"/>
+              <w:rPr>
+                <w:rFonts w:ascii="新宋体" w:eastAsia="新宋体" w:hAnsi="新宋体" w:hint="eastAsia"/>
+                <w:szCs w:val="30"/>
+              </w:rPr>
+            </w:pPr>
+          </w:p>
+        </w:tc>
+        <w:tc>
+          <w:tcPr>
+            <w:tcW w:w="1843" w:type="dxa"/>
+            <w:vAlign w:val="center"/>
+          </w:tcPr>
+          <w:p>
+            <w:pPr>
+              <w:spacing w:line="360" w:lineRule="auto"/>
+              <w:jc w:val="center"/>
+              <w:rPr>
+                <w:rFonts w:ascii="新宋体" w:eastAsia="新宋体" w:hAnsi="新宋体" w:hint="eastAsia"/>
+                <w:szCs w:val="30"/>
+              </w:rPr>
+            </w:pPr>
+            <w:r>
+              <w:rPr>
+                <w:rFonts w:ascii="新宋体" w:eastAsia="新宋体" w:hAnsi="新宋体" w:hint="eastAsia"/>
+                <w:szCs w:val="30"/>
+              </w:rPr>
+              <w:t>Success</w:t>
+            </w:r>
+          </w:p>
+        </w:tc>
+        <w:tc>
+          <w:tcPr>
+            <w:tcW w:w="1559" w:type="dxa"/>
+            <w:vAlign w:val="center"/>
+          </w:tcPr>
+          <w:p>
+            <w:pPr>
+              <w:spacing w:line="360" w:lineRule="auto"/>
+              <w:jc w:val="center"/>
+              <w:rPr>
+                <w:rFonts w:ascii="新宋体" w:eastAsia="新宋体" w:hAnsi="新宋体" w:hint="eastAsia"/>
+                <w:szCs w:val="30"/>
+              </w:rPr>
+            </w:pPr>
+            <w:r>
+              <w:rPr>
+                <w:rFonts w:ascii="新宋体" w:eastAsia="新宋体" w:hAnsi="新宋体"/>
+                <w:szCs w:val="30"/>
+              </w:rPr>
+              <w:t>Boolean</w:t>
+            </w:r>
+          </w:p>
+        </w:tc>
+        <w:tc>
+          <w:tcPr>
+            <w:tcW w:w="3623" w:type="dxa"/>
+            <w:vAlign w:val="center"/>
+          </w:tcPr>
+          <w:p>
+            <w:pPr>
+              <w:spacing w:line="360" w:lineRule="auto"/>
+              <w:jc w:val="center"/>
+              <w:rPr>
+                <w:rFonts w:ascii="新宋体" w:eastAsia="新宋体" w:hAnsi="新宋体" w:hint="eastAsia"/>
+                <w:szCs w:val="30"/>
+              </w:rPr>
+            </w:pPr>
+            <w:r>
+              <w:rPr>
+                <w:rFonts w:ascii="新宋体" w:eastAsia="新宋体" w:hAnsi="新宋体" w:hint="eastAsia"/>
+                <w:szCs w:val="30"/>
+              </w:rPr>
+              <w:t>命令执行成功或者失败。</w:t>
+            </w:r>
+          </w:p>
+        </w:tc>
+      </w:tr>
+      <w:tr>
+        <w:tc>
+          <w:tcPr>
+            <w:tcW w:w="1271" w:type="dxa"/>
+            <w:vMerge/>
+            <w:vAlign w:val="center"/>
+          </w:tcPr>
+          <w:p>
+            <w:pPr>
+              <w:spacing w:line="360" w:lineRule="auto"/>
+              <w:jc w:val="center"/>
+              <w:rPr>
+                <w:rFonts w:ascii="新宋体" w:eastAsia="新宋体" w:hAnsi="新宋体" w:hint="eastAsia"/>
+                <w:szCs w:val="30"/>
+              </w:rPr>
+            </w:pPr>
+          </w:p>
+        </w:tc>
+        <w:tc>
+          <w:tcPr>
+            <w:tcW w:w="1843" w:type="dxa"/>
+            <w:vAlign w:val="center"/>
+          </w:tcPr>
+          <w:p>
+            <w:pPr>
+              <w:spacing w:line="360" w:lineRule="auto"/>
+              <w:jc w:val="center"/>
+              <w:rPr>
+                <w:rFonts w:ascii="新宋体" w:eastAsia="新宋体" w:hAnsi="新宋体" w:hint="eastAsia"/>
+                <w:szCs w:val="30"/>
+              </w:rPr>
+            </w:pPr>
+            <w:r>
+              <w:rPr>
+                <w:rFonts w:ascii="新宋体" w:eastAsia="新宋体" w:hAnsi="新宋体" w:hint="eastAsia"/>
+                <w:szCs w:val="30"/>
+              </w:rPr>
+              <w:t>Message</w:t>
+            </w:r>
+          </w:p>
+        </w:tc>
+        <w:tc>
+          <w:tcPr>
+            <w:tcW w:w="1559" w:type="dxa"/>
+            <w:vAlign w:val="center"/>
+          </w:tcPr>
+          <w:p>
+            <w:pPr>
+              <w:spacing w:line="360" w:lineRule="auto"/>
+              <w:jc w:val="center"/>
+              <w:rPr>
+                <w:rFonts w:ascii="新宋体" w:eastAsia="新宋体" w:hAnsi="新宋体" w:hint="eastAsia"/>
+                <w:szCs w:val="30"/>
+              </w:rPr>
+            </w:pPr>
+            <w:r>
+              <w:rPr>
+                <w:rFonts w:ascii="新宋体" w:eastAsia="新宋体" w:hAnsi="新宋体" w:hint="eastAsia"/>
+                <w:szCs w:val="30"/>
+              </w:rPr>
+              <w:t>String</w:t>
+            </w:r>
+          </w:p>
+        </w:tc>
+        <w:tc>
+          <w:tcPr>
+            <w:tcW w:w="3623" w:type="dxa"/>
+            <w:vAlign w:val="center"/>
+          </w:tcPr>
+          <w:p>
+            <w:pPr>
+              <w:spacing w:line="360" w:lineRule="auto"/>
+              <w:jc w:val="center"/>
+              <w:rPr>
+                <w:rFonts w:ascii="新宋体" w:eastAsia="新宋体" w:hAnsi="新宋体" w:hint="eastAsia"/>
+                <w:szCs w:val="30"/>
+              </w:rPr>
+            </w:pPr>
+            <w:r>
+              <w:rPr>
+                <w:rFonts w:ascii="新宋体" w:eastAsia="新宋体" w:hAnsi="新宋体" w:hint="eastAsia"/>
+                <w:szCs w:val="30"/>
+              </w:rPr>
+              <w:t>失败原因提示。参考附2。</w:t>
+            </w:r>
+          </w:p>
+        </w:tc>
+      </w:tr>
+    </w:tbl>
+    <w:p>
+      <w:pPr>
+        <w:spacing w:line="360" w:lineRule="auto"/>
+        <w:rPr>
+          <w:rFonts w:ascii="新宋体" w:eastAsia="新宋体" w:hAnsi="新宋体" w:hint="eastAsia"/>
           <w:szCs w:val="30"/>
         </w:rPr>
       </w:pPr>
@@ -3237,8 +5030,46 @@
 </w:document>
 </file>
 
+<file path=word/endnotes.xml><?xml version="1.0" encoding="utf-8"?>
+<w:endnotes xmlns:wpc="http://schemas.microsoft.com/office/word/2010/wordprocessingCanvas" xmlns:cx="http://schemas.microsoft.com/office/drawing/2014/chartex" xmlns:cx1="http://schemas.microsoft.com/office/drawing/2015/9/8/chartex" xmlns:cx2="http://schemas.microsoft.com/office/drawing/2015/10/21/chartex" xmlns:cx3="http://schemas.microsoft.com/office/drawing/2016/5/9/chartex" xmlns:cx4="http://schemas.microsoft.com/office/drawing/2016/5/10/chartex" xmlns:cx5="http://schemas.microsoft.com/office/drawing/2016/5/11/chartex" xmlns:cx6="http://schemas.microsoft.com/office/drawing/2016/5/12/chartex" xmlns:cx7="http://schemas.microsoft.com/office/drawing/2016/5/13/chartex" xmlns:cx8="http://schemas.microsoft.com/office/drawing/2016/5/14/chartex" xmlns:mc="http://schemas.openxmlformats.org/markup-compatibility/2006" xmlns:aink="http://schemas.microsoft.com/office/drawing/2016/ink" xmlns:am3d="http://schemas.microsoft.com/office/drawing/2017/model3d" xmlns:o="urn:schemas-microsoft-com:office:office" xmlns:r="http://schemas.openxmlformats.org/officeDocument/2006/relationships" xmlns:m="http://schemas.openxmlformats.org/officeDocument/2006/math" xmlns:v="urn:schemas-microsoft-com:vml" xmlns:wp14="http://schemas.microsoft.com/office/word/2010/wordprocessingDrawing" xmlns:wp="http://schemas.openxmlformats.org/drawingml/2006/wordprocessingDrawing" xmlns:w10="urn:schemas-microsoft-com:office:word" xmlns:w="http://schemas.openxmlformats.org/wordprocessingml/2006/main" xmlns:w14="http://schemas.microsoft.com/office/word/2010/wordml" xmlns:w15="http://schemas.microsoft.com/office/word/2012/wordml" xmlns:w16cex="http://schemas.microsoft.com/office/word/2018/wordml/cex" xmlns:w16cid="http://schemas.microsoft.com/office/word/2016/wordml/cid" xmlns:w16="http://schemas.microsoft.com/office/word/2018/wordml" xmlns:w16se="http://schemas.microsoft.com/office/word/2015/wordml/symex" xmlns:wpg="http://schemas.microsoft.com/office/word/2010/wordprocessingGroup" xmlns:wpi="http://schemas.microsoft.com/office/word/2010/wordprocessingInk" xmlns:wne="http://schemas.microsoft.com/office/word/2006/wordml" xmlns:wps="http://schemas.microsoft.com/office/word/2010/wordprocessingShape" mc:Ignorable="w14 w15 w16se w16cid w16 w16cex wp14">
+  <w:endnote w:type="separator" w:id="-1">
+    <w:p>
+      <w:r>
+        <w:separator/>
+      </w:r>
+    </w:p>
+  </w:endnote>
+  <w:endnote w:type="continuationSeparator" w:id="0">
+    <w:p>
+      <w:r>
+        <w:continuationSeparator/>
+      </w:r>
+    </w:p>
+  </w:endnote>
+</w:endnotes>
+</file>
+
+<file path=word/footnotes.xml><?xml version="1.0" encoding="utf-8"?>
+<w:footnotes xmlns:wpc="http://schemas.microsoft.com/office/word/2010/wordprocessingCanvas" xmlns:cx="http://schemas.microsoft.com/office/drawing/2014/chartex" xmlns:cx1="http://schemas.microsoft.com/office/drawing/2015/9/8/chartex" xmlns:cx2="http://schemas.microsoft.com/office/drawing/2015/10/21/chartex" xmlns:cx3="http://schemas.microsoft.com/office/drawing/2016/5/9/chartex" xmlns:cx4="http://schemas.microsoft.com/office/drawing/2016/5/10/chartex" xmlns:cx5="http://schemas.microsoft.com/office/drawing/2016/5/11/chartex" xmlns:cx6="http://schemas.microsoft.com/office/drawing/2016/5/12/chartex" xmlns:cx7="http://schemas.microsoft.com/office/drawing/2016/5/13/chartex" xmlns:cx8="http://schemas.microsoft.com/office/drawing/2016/5/14/chartex" xmlns:mc="http://schemas.openxmlformats.org/markup-compatibility/2006" xmlns:aink="http://schemas.microsoft.com/office/drawing/2016/ink" xmlns:am3d="http://schemas.microsoft.com/office/drawing/2017/model3d" xmlns:o="urn:schemas-microsoft-com:office:office" xmlns:r="http://schemas.openxmlformats.org/officeDocument/2006/relationships" xmlns:m="http://schemas.openxmlformats.org/officeDocument/2006/math" xmlns:v="urn:schemas-microsoft-com:vml" xmlns:wp14="http://schemas.microsoft.com/office/word/2010/wordprocessingDrawing" xmlns:wp="http://schemas.openxmlformats.org/drawingml/2006/wordprocessingDrawing" xmlns:w10="urn:schemas-microsoft-com:office:word" xmlns:w="http://schemas.openxmlformats.org/wordprocessingml/2006/main" xmlns:w14="http://schemas.microsoft.com/office/word/2010/wordml" xmlns:w15="http://schemas.microsoft.com/office/word/2012/wordml" xmlns:w16cex="http://schemas.microsoft.com/office/word/2018/wordml/cex" xmlns:w16cid="http://schemas.microsoft.com/office/word/2016/wordml/cid" xmlns:w16="http://schemas.microsoft.com/office/word/2018/wordml" xmlns:w16se="http://schemas.microsoft.com/office/word/2015/wordml/symex" xmlns:wpg="http://schemas.microsoft.com/office/word/2010/wordprocessingGroup" xmlns:wpi="http://schemas.microsoft.com/office/word/2010/wordprocessingInk" xmlns:wne="http://schemas.microsoft.com/office/word/2006/wordml" xmlns:wps="http://schemas.microsoft.com/office/word/2010/wordprocessingShape" mc:Ignorable="w14 w15 w16se w16cid w16 w16cex wp14">
+  <w:footnote w:type="separator" w:id="-1">
+    <w:p>
+      <w:r>
+        <w:separator/>
+      </w:r>
+    </w:p>
+  </w:footnote>
+  <w:footnote w:type="continuationSeparator" w:id="0">
+    <w:p>
+      <w:r>
+        <w:continuationSeparator/>
+      </w:r>
+    </w:p>
+  </w:footnote>
+</w:footnotes>
+</file>
+
 <file path=word/styles.xml><?xml version="1.0" encoding="utf-8"?>
-<w:styles xmlns:mc="http://schemas.openxmlformats.org/markup-compatibility/2006" xmlns:r="http://schemas.openxmlformats.org/officeDocument/2006/relationships" xmlns:w="http://schemas.openxmlformats.org/wordprocessingml/2006/main" xmlns:w14="http://schemas.microsoft.com/office/word/2010/wordml" xmlns:w15="http://schemas.microsoft.com/office/word/2012/wordml" xmlns:w16cid="http://schemas.microsoft.com/office/word/2016/wordml/cid" xmlns:w16se="http://schemas.microsoft.com/office/word/2015/wordml/symex" mc:Ignorable="w14 w15 w16se w16cid">
+<w:styles xmlns:mc="http://schemas.openxmlformats.org/markup-compatibility/2006" xmlns:r="http://schemas.openxmlformats.org/officeDocument/2006/relationships" xmlns:w="http://schemas.openxmlformats.org/wordprocessingml/2006/main" xmlns:w14="http://schemas.microsoft.com/office/word/2010/wordml" xmlns:w15="http://schemas.microsoft.com/office/word/2012/wordml" xmlns:w16cex="http://schemas.microsoft.com/office/word/2018/wordml/cex" xmlns:w16cid="http://schemas.microsoft.com/office/word/2016/wordml/cid" xmlns:w16="http://schemas.microsoft.com/office/word/2018/wordml" xmlns:w16se="http://schemas.microsoft.com/office/word/2015/wordml/symex" mc:Ignorable="w14 w15 w16se w16cid w16 w16cex">
   <w:docDefaults>
     <w:rPrDefault>
       <w:rPr>
@@ -3251,7 +5082,7 @@
     </w:rPrDefault>
     <w:pPrDefault/>
   </w:docDefaults>
-  <w:latentStyles w:defLockedState="0" w:defUIPriority="99" w:defSemiHidden="0" w:defUnhideWhenUsed="0" w:defQFormat="0" w:count="375">
+  <w:latentStyles w:defLockedState="0" w:defUIPriority="99" w:defSemiHidden="0" w:defUnhideWhenUsed="0" w:defQFormat="0" w:count="376">
     <w:lsdException w:name="Normal" w:uiPriority="0" w:qFormat="1"/>
     <w:lsdException w:name="heading 1" w:uiPriority="9" w:qFormat="1"/>
     <w:lsdException w:name="heading 2" w:semiHidden="1" w:uiPriority="9" w:unhideWhenUsed="1" w:qFormat="1"/>
@@ -3357,7 +5188,6 @@
     <w:lsdException w:name="HTML Sample" w:semiHidden="1" w:unhideWhenUsed="1"/>
     <w:lsdException w:name="HTML Typewriter" w:semiHidden="1" w:unhideWhenUsed="1"/>
     <w:lsdException w:name="HTML Variable" w:semiHidden="1" w:unhideWhenUsed="1"/>
-    <w:lsdException w:name="Normal Table" w:semiHidden="1" w:unhideWhenUsed="1"/>
     <w:lsdException w:name="annotation subject" w:semiHidden="1" w:unhideWhenUsed="1"/>
     <w:lsdException w:name="No List" w:semiHidden="1" w:unhideWhenUsed="1"/>
     <w:lsdException w:name="Outline List 1" w:semiHidden="1" w:unhideWhenUsed="1"/>
@@ -3404,10 +5234,8 @@
     <w:lsdException w:name="Table Subtle 2" w:semiHidden="1" w:unhideWhenUsed="1"/>
     <w:lsdException w:name="Table Web 1" w:semiHidden="1" w:unhideWhenUsed="1"/>
     <w:lsdException w:name="Table Web 2" w:semiHidden="1" w:unhideWhenUsed="1"/>
-    <w:lsdException w:name="Table Web 3" w:semiHidden="1" w:unhideWhenUsed="1"/>
     <w:lsdException w:name="Balloon Text" w:semiHidden="1" w:unhideWhenUsed="1"/>
     <w:lsdException w:name="Table Grid" w:uiPriority="39"/>
-    <w:lsdException w:name="Table Theme" w:semiHidden="1" w:unhideWhenUsed="1"/>
     <w:lsdException w:name="Placeholder Text" w:semiHidden="1"/>
     <w:lsdException w:name="No Spacing" w:uiPriority="1" w:qFormat="1"/>
     <w:lsdException w:name="Light Shading" w:uiPriority="60"/>
@@ -3627,6 +5455,7 @@
     <w:lsdException w:name="Smart Hyperlink" w:semiHidden="1" w:unhideWhenUsed="1"/>
     <w:lsdException w:name="Hashtag" w:semiHidden="1" w:unhideWhenUsed="1"/>
     <w:lsdException w:name="Unresolved Mention" w:semiHidden="1" w:unhideWhenUsed="1"/>
+    <w:lsdException w:name="Smart Link" w:semiHidden="1" w:unhideWhenUsed="1"/>
   </w:latentStyles>
   <w:style w:type="paragraph" w:default="1" w:styleId="a">
     <w:name w:val="Normal"/>
@@ -3711,6 +5540,71 @@
         <w:insideV w:val="single" w:sz="4" w:space="0" w:color="auto"/>
       </w:tblBorders>
     </w:tblPr>
+  </w:style>
+  <w:style w:type="paragraph" w:styleId="a7">
+    <w:name w:val="header"/>
+    <w:basedOn w:val="a"/>
+    <w:link w:val="a8"/>
+    <w:uiPriority w:val="99"/>
+    <w:unhideWhenUsed/>
+    <w:rsid w:val="003540E3"/>
+    <w:pPr>
+      <w:pBdr>
+        <w:bottom w:val="single" w:sz="6" w:space="1" w:color="auto"/>
+      </w:pBdr>
+      <w:tabs>
+        <w:tab w:val="center" w:pos="4153"/>
+        <w:tab w:val="right" w:pos="8306"/>
+      </w:tabs>
+      <w:snapToGrid w:val="0"/>
+      <w:jc w:val="center"/>
+    </w:pPr>
+    <w:rPr>
+      <w:sz w:val="18"/>
+      <w:szCs w:val="18"/>
+    </w:rPr>
+  </w:style>
+  <w:style w:type="character" w:customStyle="1" w:styleId="a8">
+    <w:name w:val="页眉 字符"/>
+    <w:basedOn w:val="a0"/>
+    <w:link w:val="a7"/>
+    <w:uiPriority w:val="99"/>
+    <w:rsid w:val="003540E3"/>
+    <w:rPr>
+      <w:sz w:val="18"/>
+      <w:szCs w:val="18"/>
+    </w:rPr>
+  </w:style>
+  <w:style w:type="paragraph" w:styleId="a9">
+    <w:name w:val="footer"/>
+    <w:basedOn w:val="a"/>
+    <w:link w:val="aa"/>
+    <w:uiPriority w:val="99"/>
+    <w:unhideWhenUsed/>
+    <w:rsid w:val="003540E3"/>
+    <w:pPr>
+      <w:tabs>
+        <w:tab w:val="center" w:pos="4153"/>
+        <w:tab w:val="right" w:pos="8306"/>
+      </w:tabs>
+      <w:snapToGrid w:val="0"/>
+      <w:jc w:val="left"/>
+    </w:pPr>
+    <w:rPr>
+      <w:sz w:val="18"/>
+      <w:szCs w:val="18"/>
+    </w:rPr>
+  </w:style>
+  <w:style w:type="character" w:customStyle="1" w:styleId="aa">
+    <w:name w:val="页脚 字符"/>
+    <w:basedOn w:val="a0"/>
+    <w:link w:val="a9"/>
+    <w:uiPriority w:val="99"/>
+    <w:rsid w:val="003540E3"/>
+    <w:rPr>
+      <w:sz w:val="18"/>
+      <w:szCs w:val="18"/>
+    </w:rPr>
   </w:style>
 </w:styles>
 </file>
